--- a/需求PPT/我的需求重点2.docx
+++ b/需求PPT/我的需求重点2.docx
@@ -116,7 +116,19 @@
         <w:rPr>
           <w:rFonts w:hint="eastAsia"/>
         </w:rPr>
-        <w:t>问题域：</w:t>
+        <w:t>问题域</w:t>
+      </w:r>
+      <w:r>
+        <w:rPr>
+          <w:rFonts w:hint="eastAsia"/>
+        </w:rPr>
+        <w:t>特性</w:t>
+      </w:r>
+      <w:r>
+        <w:rPr>
+          <w:rFonts w:hint="eastAsia"/>
+        </w:rPr>
+        <w:t>：</w:t>
       </w:r>
     </w:p>
     <w:p>
@@ -1321,7 +1333,13 @@
         <w:ind w:firstLineChars="0"/>
       </w:pPr>
       <w:r>
-        <w:t>小型系统、组织级系统、战略信息系统、组织间系统</w:t>
+        <w:t>用户参与的重要性</w:t>
+      </w:r>
+      <w:r>
+        <w:rPr>
+          <w:rFonts w:hint="eastAsia"/>
+        </w:rPr>
+        <w:t>？</w:t>
       </w:r>
     </w:p>
     <w:p>
@@ -1334,64 +1352,7 @@
         <w:ind w:firstLineChars="0"/>
       </w:pPr>
       <w:r>
-        <w:t>涉</w:t>
-      </w:r>
-      <w:proofErr w:type="gramStart"/>
-      <w:r>
-        <w:t>众分析</w:t>
-      </w:r>
-      <w:proofErr w:type="gramEnd"/>
-      <w:r>
-        <w:t>过程包括哪些步骤？</w:t>
-      </w:r>
-    </w:p>
-    <w:p>
-      <w:pPr>
-        <w:pStyle w:val="a4"/>
-        <w:numPr>
-          <w:ilvl w:val="1"/>
-          <w:numId w:val="3"/>
-        </w:numPr>
-        <w:ind w:firstLineChars="0"/>
-      </w:pPr>
-      <w:r>
-        <w:t>涉众识别</w:t>
-      </w:r>
-      <w:r>
-        <w:rPr>
-          <w:rFonts w:hint="eastAsia"/>
-        </w:rPr>
-        <w:t>、</w:t>
-      </w:r>
-      <w:r>
-        <w:t>涉众描述</w:t>
-      </w:r>
-      <w:r>
-        <w:rPr>
-          <w:rFonts w:hint="eastAsia"/>
-        </w:rPr>
-        <w:t>、</w:t>
-      </w:r>
-      <w:r>
-        <w:t>涉众评估</w:t>
-      </w:r>
-      <w:r>
-        <w:rPr>
-          <w:rFonts w:hint="eastAsia"/>
-        </w:rPr>
-        <w:t>、</w:t>
-      </w:r>
-      <w:r>
-        <w:t>涉众代表选择</w:t>
-      </w:r>
-      <w:r>
-        <w:rPr>
-          <w:rFonts w:hint="eastAsia"/>
-        </w:rPr>
-        <w:t>、</w:t>
-      </w:r>
-      <w:r>
-        <w:t>参与策略制定</w:t>
+        <w:t>小型系统、组织级系统、战略信息系统、组织间系统</w:t>
       </w:r>
     </w:p>
     <w:p>
@@ -1404,102 +1365,64 @@
         <w:ind w:firstLineChars="0"/>
       </w:pPr>
       <w:r>
-        <w:rPr>
-          <w:rFonts w:hint="eastAsia"/>
-        </w:rPr>
+        <w:t>涉</w:t>
+      </w:r>
+      <w:proofErr w:type="gramStart"/>
+      <w:r>
+        <w:t>众分析</w:t>
+      </w:r>
+      <w:proofErr w:type="gramEnd"/>
+      <w:r>
+        <w:t>过程包括哪些步骤？</w:t>
+      </w:r>
+    </w:p>
+    <w:p>
+      <w:pPr>
+        <w:pStyle w:val="a4"/>
+        <w:numPr>
+          <w:ilvl w:val="1"/>
+          <w:numId w:val="3"/>
+        </w:numPr>
+        <w:ind w:firstLineChars="0"/>
+      </w:pPr>
+      <w:r>
         <w:t>涉众识别</w:t>
       </w:r>
-    </w:p>
-    <w:p>
-      <w:pPr>
-        <w:pStyle w:val="a4"/>
-        <w:numPr>
-          <w:ilvl w:val="1"/>
-          <w:numId w:val="3"/>
-        </w:numPr>
-        <w:ind w:firstLineChars="0"/>
-      </w:pPr>
-      <w:r>
-        <w:t>先膨胀后收缩：简单易用，如果涉众群体比较复杂，可能会出现遗漏</w:t>
-      </w:r>
-    </w:p>
-    <w:p>
-      <w:pPr>
-        <w:pStyle w:val="a4"/>
-        <w:numPr>
-          <w:ilvl w:val="1"/>
-          <w:numId w:val="3"/>
-        </w:numPr>
-        <w:ind w:firstLineChars="0"/>
-      </w:pPr>
-      <w:r>
-        <w:t>检查列表</w:t>
-      </w:r>
-    </w:p>
-    <w:p>
-      <w:pPr>
-        <w:pStyle w:val="a4"/>
-        <w:numPr>
-          <w:ilvl w:val="1"/>
-          <w:numId w:val="3"/>
-        </w:numPr>
-        <w:ind w:firstLineChars="0"/>
-      </w:pPr>
-      <w:r>
-        <w:lastRenderedPageBreak/>
-        <w:t>涉众网络</w:t>
-      </w:r>
-    </w:p>
-    <w:p>
-      <w:pPr>
-        <w:pStyle w:val="a4"/>
-        <w:numPr>
-          <w:ilvl w:val="1"/>
-          <w:numId w:val="3"/>
-        </w:numPr>
-        <w:ind w:firstLineChars="0"/>
-      </w:pPr>
-      <w:r>
-        <w:t>ADM</w:t>
-      </w:r>
-      <w:r>
-        <w:t>图</w:t>
-      </w:r>
-      <w:r>
-        <w:rPr>
-          <w:rFonts w:hint="eastAsia"/>
-        </w:rPr>
-        <w:t>：</w:t>
-      </w:r>
-      <w:r>
-        <w:t>葫芦软目标</w:t>
-      </w:r>
-      <w:r>
-        <w:rPr>
-          <w:rFonts w:hint="eastAsia"/>
-        </w:rPr>
-        <w:t>，</w:t>
-      </w:r>
-      <w:r>
-        <w:t>椭圆目标</w:t>
-      </w:r>
-      <w:r>
-        <w:rPr>
-          <w:rFonts w:hint="eastAsia"/>
-        </w:rPr>
-        <w:t>，</w:t>
-      </w:r>
-      <w:r>
-        <w:t>六边形任务</w:t>
-      </w:r>
-      <w:r>
-        <w:rPr>
-          <w:rFonts w:hint="eastAsia"/>
-        </w:rPr>
-        <w:t>，</w:t>
-      </w:r>
-      <w:r>
-        <w:t>方框资源</w:t>
+      <w:r>
+        <w:rPr>
+          <w:rFonts w:hint="eastAsia"/>
+        </w:rPr>
+        <w:t>、</w:t>
+      </w:r>
+      <w:r>
+        <w:t>涉众描述</w:t>
+      </w:r>
+      <w:r>
+        <w:rPr>
+          <w:rFonts w:hint="eastAsia"/>
+        </w:rPr>
+        <w:t>、</w:t>
+      </w:r>
+      <w:r>
+        <w:t>涉众评估</w:t>
+      </w:r>
+      <w:r>
+        <w:rPr>
+          <w:rFonts w:hint="eastAsia"/>
+        </w:rPr>
+        <w:t>、</w:t>
+      </w:r>
+      <w:r>
+        <w:t>涉众代表选择</w:t>
+      </w:r>
+      <w:r>
+        <w:rPr>
+          <w:rFonts w:hint="eastAsia"/>
+        </w:rPr>
+        <w:t>、</w:t>
+      </w:r>
+      <w:r>
+        <w:t>参与策略制定</w:t>
       </w:r>
     </w:p>
     <w:p>
@@ -1512,7 +1435,10 @@
         <w:ind w:firstLineChars="0"/>
       </w:pPr>
       <w:r>
-        <w:t>涉众描述</w:t>
+        <w:rPr>
+          <w:rFonts w:hint="eastAsia"/>
+        </w:rPr>
+        <w:t>涉众识别</w:t>
       </w:r>
     </w:p>
     <w:p>
@@ -1525,7 +1451,50 @@
         <w:ind w:firstLineChars="0"/>
       </w:pPr>
       <w:r>
-        <w:t>需要描述的信息</w:t>
+        <w:t>先膨胀后收缩：简单易用，如果涉众群体比较复杂，可能会出现遗漏</w:t>
+      </w:r>
+    </w:p>
+    <w:p>
+      <w:pPr>
+        <w:pStyle w:val="a4"/>
+        <w:numPr>
+          <w:ilvl w:val="1"/>
+          <w:numId w:val="3"/>
+        </w:numPr>
+        <w:ind w:firstLineChars="0"/>
+      </w:pPr>
+      <w:r>
+        <w:lastRenderedPageBreak/>
+        <w:t>检查列表</w:t>
+      </w:r>
+    </w:p>
+    <w:p>
+      <w:pPr>
+        <w:pStyle w:val="a4"/>
+        <w:numPr>
+          <w:ilvl w:val="1"/>
+          <w:numId w:val="3"/>
+        </w:numPr>
+        <w:ind w:firstLineChars="0"/>
+      </w:pPr>
+      <w:r>
+        <w:t>涉众网络</w:t>
+      </w:r>
+    </w:p>
+    <w:p>
+      <w:pPr>
+        <w:pStyle w:val="a4"/>
+        <w:numPr>
+          <w:ilvl w:val="1"/>
+          <w:numId w:val="3"/>
+        </w:numPr>
+        <w:ind w:firstLineChars="0"/>
+      </w:pPr>
+      <w:r>
+        <w:t>ADM</w:t>
+      </w:r>
+      <w:r>
+        <w:t>图</w:t>
       </w:r>
       <w:r>
         <w:rPr>
@@ -1534,46 +1503,34 @@
         <w:t>：</w:t>
       </w:r>
       <w:r>
-        <w:t xml:space="preserve">P28 </w:t>
-      </w:r>
-      <w:r>
-        <w:t>涉众</w:t>
-      </w:r>
-      <w:r>
-        <w:rPr>
-          <w:rFonts w:hint="eastAsia"/>
-        </w:rPr>
-        <w:t>、</w:t>
-      </w:r>
-      <w:r>
-        <w:t>主要目标</w:t>
-      </w:r>
-      <w:r>
-        <w:rPr>
-          <w:rFonts w:hint="eastAsia"/>
-        </w:rPr>
-        <w:t>、</w:t>
-      </w:r>
-      <w:r>
-        <w:t>态度</w:t>
-      </w:r>
-      <w:r>
-        <w:rPr>
-          <w:rFonts w:hint="eastAsia"/>
-        </w:rPr>
-        <w:t>、</w:t>
-      </w:r>
-      <w:r>
-        <w:t>主要关注点</w:t>
-      </w:r>
-      <w:r>
-        <w:rPr>
-          <w:rFonts w:hint="eastAsia"/>
-        </w:rPr>
-        <w:t>、</w:t>
-      </w:r>
-      <w:r>
-        <w:t>约束</w:t>
+        <w:t>葫芦软目标</w:t>
+      </w:r>
+      <w:r>
+        <w:rPr>
+          <w:rFonts w:hint="eastAsia"/>
+        </w:rPr>
+        <w:t>，</w:t>
+      </w:r>
+      <w:r>
+        <w:t>椭圆目标</w:t>
+      </w:r>
+      <w:r>
+        <w:rPr>
+          <w:rFonts w:hint="eastAsia"/>
+        </w:rPr>
+        <w:t>，</w:t>
+      </w:r>
+      <w:r>
+        <w:t>六边形任务</w:t>
+      </w:r>
+      <w:r>
+        <w:rPr>
+          <w:rFonts w:hint="eastAsia"/>
+        </w:rPr>
+        <w:t>，</w:t>
+      </w:r>
+      <w:r>
+        <w:t>方框资源</w:t>
       </w:r>
     </w:p>
     <w:p>
@@ -1586,6 +1543,80 @@
         <w:ind w:firstLineChars="0"/>
       </w:pPr>
       <w:r>
+        <w:t>涉众描述</w:t>
+      </w:r>
+    </w:p>
+    <w:p>
+      <w:pPr>
+        <w:pStyle w:val="a4"/>
+        <w:numPr>
+          <w:ilvl w:val="1"/>
+          <w:numId w:val="3"/>
+        </w:numPr>
+        <w:ind w:firstLineChars="0"/>
+      </w:pPr>
+      <w:r>
+        <w:t>需要描述的信息</w:t>
+      </w:r>
+      <w:r>
+        <w:rPr>
+          <w:rFonts w:hint="eastAsia"/>
+        </w:rPr>
+        <w:t>：</w:t>
+      </w:r>
+      <w:r>
+        <w:t xml:space="preserve">P28 </w:t>
+      </w:r>
+      <w:r>
+        <w:t>涉众</w:t>
+      </w:r>
+      <w:r>
+        <w:rPr>
+          <w:rFonts w:hint="eastAsia"/>
+        </w:rPr>
+        <w:t>、</w:t>
+      </w:r>
+      <w:r>
+        <w:t>主要目标</w:t>
+      </w:r>
+      <w:r>
+        <w:rPr>
+          <w:rFonts w:hint="eastAsia"/>
+        </w:rPr>
+        <w:t>、</w:t>
+      </w:r>
+      <w:r>
+        <w:t>态度</w:t>
+      </w:r>
+      <w:r>
+        <w:rPr>
+          <w:rFonts w:hint="eastAsia"/>
+        </w:rPr>
+        <w:t>、</w:t>
+      </w:r>
+      <w:r>
+        <w:t>主要关注点</w:t>
+      </w:r>
+      <w:r>
+        <w:rPr>
+          <w:rFonts w:hint="eastAsia"/>
+        </w:rPr>
+        <w:t>、</w:t>
+      </w:r>
+      <w:r>
+        <w:t>约束</w:t>
+      </w:r>
+    </w:p>
+    <w:p>
+      <w:pPr>
+        <w:pStyle w:val="a4"/>
+        <w:numPr>
+          <w:ilvl w:val="0"/>
+          <w:numId w:val="3"/>
+        </w:numPr>
+        <w:ind w:firstLineChars="0"/>
+      </w:pPr>
+      <w:r>
         <w:t>涉众评估</w:t>
       </w:r>
     </w:p>
@@ -1733,6 +1764,8 @@
         </w:rPr>
         <w:t>图看不懂</w:t>
       </w:r>
+      <w:bookmarkStart w:id="0" w:name="_GoBack"/>
+      <w:bookmarkEnd w:id="0"/>
     </w:p>
     <w:p>
       <w:pPr>
@@ -1854,8 +1887,8 @@
         </w:numPr>
         <w:ind w:firstLineChars="0"/>
       </w:pPr>
-      <w:bookmarkStart w:id="0" w:name="OLE_LINK3"/>
-      <w:bookmarkStart w:id="1" w:name="OLE_LINK4"/>
+      <w:bookmarkStart w:id="1" w:name="OLE_LINK3"/>
+      <w:bookmarkStart w:id="2" w:name="OLE_LINK4"/>
       <w:r>
         <w:t>参与策略制定</w:t>
       </w:r>
@@ -1869,13 +1902,13 @@
         </w:numPr>
         <w:ind w:firstLineChars="0"/>
       </w:pPr>
-      <w:bookmarkStart w:id="2" w:name="OLE_LINK1"/>
-      <w:bookmarkStart w:id="3" w:name="OLE_LINK2"/>
+      <w:bookmarkStart w:id="3" w:name="OLE_LINK1"/>
+      <w:bookmarkStart w:id="4" w:name="OLE_LINK2"/>
       <w:r>
         <w:t>参与策略安排表</w:t>
       </w:r>
-      <w:bookmarkEnd w:id="2"/>
       <w:bookmarkEnd w:id="3"/>
+      <w:bookmarkEnd w:id="4"/>
       <w:r>
         <w:rPr>
           <w:rFonts w:hint="eastAsia"/>
@@ -1886,8 +1919,8 @@
         <w:t>P45</w:t>
       </w:r>
     </w:p>
-    <w:bookmarkEnd w:id="0"/>
     <w:bookmarkEnd w:id="1"/>
+    <w:bookmarkEnd w:id="2"/>
     <w:p/>
     <w:p/>
     <w:p>
@@ -2302,7 +2335,7 @@
         </w:numPr>
         <w:ind w:firstLineChars="0"/>
       </w:pPr>
-      <w:bookmarkStart w:id="4" w:name="OLE_LINK5"/>
+      <w:bookmarkStart w:id="5" w:name="OLE_LINK5"/>
       <w:r>
         <w:t>基于</w:t>
       </w:r>
@@ -2363,7 +2396,7 @@
         <w:t>迭代……验证……维护）</w:t>
       </w:r>
     </w:p>
-    <w:bookmarkEnd w:id="4"/>
+    <w:bookmarkEnd w:id="5"/>
     <w:p>
       <w:pPr>
         <w:pStyle w:val="a4"/>
@@ -2437,6 +2470,16 @@
         <w:t>不完备的细节需要获取</w:t>
       </w:r>
     </w:p>
+    <w:p>
+      <w:pPr>
+        <w:pStyle w:val="a4"/>
+        <w:numPr>
+          <w:ilvl w:val="0"/>
+          <w:numId w:val="5"/>
+        </w:numPr>
+        <w:ind w:firstLineChars="0"/>
+      </w:pPr>
+    </w:p>
     <w:p/>
     <w:p/>
     <w:p>
@@ -2531,6 +2574,7 @@
         <w:ind w:firstLineChars="0"/>
       </w:pPr>
       <w:r>
+        <w:lastRenderedPageBreak/>
         <w:t>准备</w:t>
       </w:r>
       <w:r>
@@ -2563,7 +2607,6 @@
         <w:ind w:firstLineChars="0"/>
       </w:pPr>
       <w:r>
-        <w:lastRenderedPageBreak/>
         <w:t>主持</w:t>
       </w:r>
       <w:r>
@@ -2651,13 +2694,20 @@
           <w:numId w:val="6"/>
         </w:numPr>
         <w:ind w:firstLineChars="0"/>
-      </w:pPr>
-      <w:r>
+        <w:rPr>
+          <w:color w:val="FF0000"/>
+        </w:rPr>
+      </w:pPr>
+      <w:r>
+        <w:rPr>
+          <w:color w:val="FF0000"/>
+        </w:rPr>
         <w:t>优点</w:t>
       </w:r>
       <w:r>
         <w:rPr>
           <w:rFonts w:hint="eastAsia"/>
+          <w:color w:val="FF0000"/>
         </w:rPr>
         <w:t>：</w:t>
       </w:r>
@@ -2670,8 +2720,14 @@
           <w:numId w:val="6"/>
         </w:numPr>
         <w:ind w:firstLineChars="0"/>
-      </w:pPr>
-      <w:r>
+        <w:rPr>
+          <w:color w:val="FF0000"/>
+        </w:rPr>
+      </w:pPr>
+      <w:r>
+        <w:rPr>
+          <w:color w:val="FF0000"/>
+        </w:rPr>
         <w:t>让被会见者感到自在</w:t>
       </w:r>
     </w:p>
@@ -2683,8 +2739,14 @@
           <w:numId w:val="6"/>
         </w:numPr>
         <w:ind w:firstLineChars="0"/>
-      </w:pPr>
-      <w:r>
+        <w:rPr>
+          <w:color w:val="FF0000"/>
+        </w:rPr>
+      </w:pPr>
+      <w:r>
+        <w:rPr>
+          <w:color w:val="FF0000"/>
+        </w:rPr>
         <w:t>提供丰富的细节</w:t>
       </w:r>
     </w:p>
@@ -2696,8 +2758,14 @@
           <w:numId w:val="6"/>
         </w:numPr>
         <w:ind w:firstLineChars="0"/>
-      </w:pPr>
-      <w:r>
+        <w:rPr>
+          <w:color w:val="FF0000"/>
+        </w:rPr>
+      </w:pPr>
+      <w:r>
+        <w:rPr>
+          <w:color w:val="FF0000"/>
+        </w:rPr>
         <w:t>让被会见者更感兴趣</w:t>
       </w:r>
     </w:p>
@@ -2709,8 +2777,14 @@
           <w:numId w:val="6"/>
         </w:numPr>
         <w:ind w:firstLineChars="0"/>
-      </w:pPr>
-      <w:r>
+        <w:rPr>
+          <w:color w:val="FF0000"/>
+        </w:rPr>
+      </w:pPr>
+      <w:r>
+        <w:rPr>
+          <w:color w:val="FF0000"/>
+        </w:rPr>
         <w:t>会见者可以在没有太多准备的情况下进行面谈</w:t>
       </w:r>
     </w:p>
@@ -2722,13 +2796,20 @@
           <w:numId w:val="6"/>
         </w:numPr>
         <w:ind w:firstLineChars="0"/>
-      </w:pPr>
-      <w:r>
+        <w:rPr>
+          <w:color w:val="FF0000"/>
+        </w:rPr>
+      </w:pPr>
+      <w:r>
+        <w:rPr>
+          <w:color w:val="FF0000"/>
+        </w:rPr>
         <w:t>缺点</w:t>
       </w:r>
       <w:r>
         <w:rPr>
           <w:rFonts w:hint="eastAsia"/>
+          <w:color w:val="FF0000"/>
         </w:rPr>
         <w:t>：</w:t>
       </w:r>
@@ -2741,8 +2822,14 @@
           <w:numId w:val="6"/>
         </w:numPr>
         <w:ind w:firstLineChars="0"/>
-      </w:pPr>
-      <w:r>
+        <w:rPr>
+          <w:color w:val="FF0000"/>
+        </w:rPr>
+      </w:pPr>
+      <w:r>
+        <w:rPr>
+          <w:color w:val="FF0000"/>
+        </w:rPr>
         <w:t>可能产生太多不相干的细节</w:t>
       </w:r>
     </w:p>
@@ -2754,8 +2841,14 @@
           <w:numId w:val="6"/>
         </w:numPr>
         <w:ind w:firstLineChars="0"/>
-      </w:pPr>
-      <w:r>
+        <w:rPr>
+          <w:color w:val="FF0000"/>
+        </w:rPr>
+      </w:pPr>
+      <w:r>
+        <w:rPr>
+          <w:color w:val="FF0000"/>
+        </w:rPr>
         <w:t>面谈可能失控</w:t>
       </w:r>
     </w:p>
@@ -2767,8 +2860,14 @@
           <w:numId w:val="6"/>
         </w:numPr>
         <w:ind w:firstLineChars="0"/>
-      </w:pPr>
-      <w:r>
+        <w:rPr>
+          <w:color w:val="FF0000"/>
+        </w:rPr>
+      </w:pPr>
+      <w:r>
+        <w:rPr>
+          <w:color w:val="FF0000"/>
+        </w:rPr>
         <w:t>会花费大量时间才能获得有用的信息量</w:t>
       </w:r>
     </w:p>
@@ -2780,8 +2879,14 @@
           <w:numId w:val="6"/>
         </w:numPr>
         <w:ind w:firstLineChars="0"/>
-      </w:pPr>
-      <w:r>
+        <w:rPr>
+          <w:color w:val="FF0000"/>
+        </w:rPr>
+      </w:pPr>
+      <w:r>
+        <w:rPr>
+          <w:color w:val="FF0000"/>
+        </w:rPr>
         <w:t>可能会使会见者看上去没有准备</w:t>
       </w:r>
     </w:p>
@@ -2806,22 +2911,33 @@
           <w:numId w:val="6"/>
         </w:numPr>
         <w:ind w:firstLineChars="0"/>
-      </w:pPr>
-      <w:r>
+        <w:rPr>
+          <w:color w:val="FF0000"/>
+        </w:rPr>
+      </w:pPr>
+      <w:r>
+        <w:rPr>
+          <w:color w:val="FF0000"/>
+        </w:rPr>
         <w:t>答案有基本的形式</w:t>
       </w:r>
       <w:r>
         <w:rPr>
           <w:rFonts w:hint="eastAsia"/>
+          <w:color w:val="FF0000"/>
         </w:rPr>
         <w:t>，</w:t>
       </w:r>
       <w:r>
+        <w:rPr>
+          <w:color w:val="FF0000"/>
+        </w:rPr>
         <w:t>被会见者的回答是受限制的</w:t>
       </w:r>
       <w:r>
         <w:rPr>
           <w:rFonts w:hint="eastAsia"/>
+          <w:color w:val="FF0000"/>
         </w:rPr>
         <w:t>（“列出头两项”也是）</w:t>
       </w:r>
@@ -2834,13 +2950,20 @@
           <w:numId w:val="6"/>
         </w:numPr>
         <w:ind w:firstLineChars="0"/>
-      </w:pPr>
-      <w:r>
+        <w:rPr>
+          <w:color w:val="FF0000"/>
+        </w:rPr>
+      </w:pPr>
+      <w:r>
+        <w:rPr>
+          <w:color w:val="FF0000"/>
+        </w:rPr>
         <w:t>优点</w:t>
       </w:r>
       <w:r>
         <w:rPr>
           <w:rFonts w:hint="eastAsia"/>
+          <w:color w:val="FF0000"/>
         </w:rPr>
         <w:t>：</w:t>
       </w:r>
@@ -2853,10 +2976,14 @@
           <w:numId w:val="6"/>
         </w:numPr>
         <w:ind w:firstLineChars="0"/>
-      </w:pPr>
-      <w:r>
-        <w:rPr>
-          <w:rFonts w:hint="eastAsia"/>
+        <w:rPr>
+          <w:color w:val="FF0000"/>
+        </w:rPr>
+      </w:pPr>
+      <w:r>
+        <w:rPr>
+          <w:rFonts w:hint="eastAsia"/>
+          <w:color w:val="FF0000"/>
         </w:rPr>
         <w:t>节省时间</w:t>
       </w:r>
@@ -2869,8 +2996,14 @@
           <w:numId w:val="6"/>
         </w:numPr>
         <w:ind w:firstLineChars="0"/>
-      </w:pPr>
-      <w:r>
+        <w:rPr>
+          <w:color w:val="FF0000"/>
+        </w:rPr>
+      </w:pPr>
+      <w:r>
+        <w:rPr>
+          <w:color w:val="FF0000"/>
+        </w:rPr>
         <w:t>切中要点</w:t>
       </w:r>
     </w:p>
@@ -2882,8 +3015,14 @@
           <w:numId w:val="6"/>
         </w:numPr>
         <w:ind w:firstLineChars="0"/>
-      </w:pPr>
-      <w:r>
+        <w:rPr>
+          <w:color w:val="FF0000"/>
+        </w:rPr>
+      </w:pPr>
+      <w:r>
+        <w:rPr>
+          <w:color w:val="FF0000"/>
+        </w:rPr>
         <w:t>保持对面谈的控制</w:t>
       </w:r>
     </w:p>
@@ -2895,8 +3034,14 @@
           <w:numId w:val="6"/>
         </w:numPr>
         <w:ind w:firstLineChars="0"/>
-      </w:pPr>
-      <w:r>
+        <w:rPr>
+          <w:color w:val="FF0000"/>
+        </w:rPr>
+      </w:pPr>
+      <w:r>
+        <w:rPr>
+          <w:color w:val="FF0000"/>
+        </w:rPr>
         <w:t>短时间内探讨大范围问题</w:t>
       </w:r>
     </w:p>
@@ -2908,8 +3053,14 @@
           <w:numId w:val="6"/>
         </w:numPr>
         <w:ind w:firstLineChars="0"/>
-      </w:pPr>
-      <w:r>
+        <w:rPr>
+          <w:color w:val="FF0000"/>
+        </w:rPr>
+      </w:pPr>
+      <w:r>
+        <w:rPr>
+          <w:color w:val="FF0000"/>
+        </w:rPr>
         <w:t>得到贴切的数据</w:t>
       </w:r>
     </w:p>
@@ -2921,13 +3072,20 @@
           <w:numId w:val="6"/>
         </w:numPr>
         <w:ind w:firstLineChars="0"/>
-      </w:pPr>
-      <w:r>
+        <w:rPr>
+          <w:color w:val="FF0000"/>
+        </w:rPr>
+      </w:pPr>
+      <w:r>
+        <w:rPr>
+          <w:color w:val="FF0000"/>
+        </w:rPr>
         <w:t>缺点</w:t>
       </w:r>
       <w:r>
         <w:rPr>
           <w:rFonts w:hint="eastAsia"/>
+          <w:color w:val="FF0000"/>
         </w:rPr>
         <w:t>：</w:t>
       </w:r>
@@ -2940,8 +3098,14 @@
           <w:numId w:val="6"/>
         </w:numPr>
         <w:ind w:firstLineChars="0"/>
-      </w:pPr>
-      <w:r>
+        <w:rPr>
+          <w:color w:val="FF0000"/>
+        </w:rPr>
+      </w:pPr>
+      <w:r>
+        <w:rPr>
+          <w:color w:val="FF0000"/>
+        </w:rPr>
         <w:t>使被会见者厌烦</w:t>
       </w:r>
     </w:p>
@@ -2953,8 +3117,14 @@
           <w:numId w:val="6"/>
         </w:numPr>
         <w:ind w:firstLineChars="0"/>
-      </w:pPr>
-      <w:r>
+        <w:rPr>
+          <w:color w:val="FF0000"/>
+        </w:rPr>
+      </w:pPr>
+      <w:r>
+        <w:rPr>
+          <w:color w:val="FF0000"/>
+        </w:rPr>
         <w:t>得不到丰富的细节</w:t>
       </w:r>
     </w:p>
@@ -2966,8 +3136,14 @@
           <w:numId w:val="6"/>
         </w:numPr>
         <w:ind w:firstLineChars="0"/>
-      </w:pPr>
-      <w:r>
+        <w:rPr>
+          <w:color w:val="FF0000"/>
+        </w:rPr>
+      </w:pPr>
+      <w:r>
+        <w:rPr>
+          <w:color w:val="FF0000"/>
+        </w:rPr>
         <w:t>不利于和面谈者建立友好关系</w:t>
       </w:r>
     </w:p>
@@ -3199,6 +3375,7 @@
         <w:ind w:firstLineChars="0"/>
       </w:pPr>
       <w:r>
+        <w:lastRenderedPageBreak/>
         <w:t>准备好笔记本</w:t>
       </w:r>
       <w:r>
@@ -3252,7 +3429,6 @@
         <w:ind w:firstLineChars="0"/>
       </w:pPr>
       <w:r>
-        <w:lastRenderedPageBreak/>
         <w:t>面谈主体阶段</w:t>
       </w:r>
     </w:p>
@@ -3467,8 +3643,8 @@
         </w:numPr>
         <w:ind w:firstLineChars="0"/>
       </w:pPr>
-      <w:bookmarkStart w:id="5" w:name="OLE_LINK6"/>
-      <w:bookmarkStart w:id="6" w:name="OLE_LINK7"/>
+      <w:bookmarkStart w:id="6" w:name="OLE_LINK6"/>
+      <w:bookmarkStart w:id="7" w:name="OLE_LINK7"/>
       <w:r>
         <w:rPr>
           <w:rFonts w:hint="eastAsia"/>
@@ -3485,8 +3661,8 @@
       <w:r>
         <w:tab/>
       </w:r>
-      <w:bookmarkEnd w:id="5"/>
       <w:bookmarkEnd w:id="6"/>
+      <w:bookmarkEnd w:id="7"/>
     </w:p>
     <w:p/>
     <w:p>
@@ -3622,7 +3798,20 @@
         <w:ind w:firstLineChars="0"/>
       </w:pPr>
       <w:r>
-        <w:t>在需求阶段</w:t>
+        <w:t>不确定性体现在何处</w:t>
+      </w:r>
+    </w:p>
+    <w:p>
+      <w:pPr>
+        <w:pStyle w:val="a4"/>
+        <w:numPr>
+          <w:ilvl w:val="1"/>
+          <w:numId w:val="7"/>
+        </w:numPr>
+        <w:ind w:firstLineChars="0"/>
+      </w:pPr>
+      <w:r>
+        <w:t>创新型产品的需求是潜在的</w:t>
       </w:r>
       <w:r>
         <w:rPr>
@@ -3631,7 +3820,20 @@
         <w:t>，</w:t>
       </w:r>
       <w:r>
-        <w:t>由于涉众的需要不明确</w:t>
+        <w:t>存在不确定性</w:t>
+      </w:r>
+    </w:p>
+    <w:p>
+      <w:pPr>
+        <w:pStyle w:val="a4"/>
+        <w:numPr>
+          <w:ilvl w:val="1"/>
+          <w:numId w:val="7"/>
+        </w:numPr>
+        <w:ind w:firstLineChars="0"/>
+      </w:pPr>
+      <w:r>
+        <w:t>用户对相关产品缺乏经验</w:t>
       </w:r>
       <w:r>
         <w:rPr>
@@ -3640,13 +3842,113 @@
         <w:t>，</w:t>
       </w:r>
       <w:r>
-        <w:t>所以使用</w:t>
-      </w:r>
-      <w:r>
-        <w:rPr>
-          <w:rFonts w:hint="eastAsia"/>
-        </w:rPr>
-        <w:t>“严格意义上的原型”（用来阐明用户界面或系统功能的某些特定方面）。</w:t>
+        <w:t>产品的细节需求存在不确定性</w:t>
+      </w:r>
+    </w:p>
+    <w:p>
+      <w:pPr>
+        <w:pStyle w:val="a4"/>
+        <w:numPr>
+          <w:ilvl w:val="1"/>
+          <w:numId w:val="7"/>
+        </w:numPr>
+        <w:ind w:firstLineChars="0"/>
+      </w:pPr>
+      <w:r>
+        <w:t>用户在完成工作的方式上存在困难</w:t>
+      </w:r>
+      <w:r>
+        <w:rPr>
+          <w:rFonts w:hint="eastAsia"/>
+        </w:rPr>
+        <w:t>，</w:t>
+      </w:r>
+      <w:r>
+        <w:t>产品在整体方案的可行性上存在不确定性</w:t>
+      </w:r>
+    </w:p>
+    <w:p>
+      <w:pPr>
+        <w:pStyle w:val="a4"/>
+        <w:numPr>
+          <w:ilvl w:val="1"/>
+          <w:numId w:val="7"/>
+        </w:numPr>
+        <w:ind w:firstLineChars="0"/>
+      </w:pPr>
+      <w:r>
+        <w:t>用户在清晰表达自己需求上存在困难</w:t>
+      </w:r>
+      <w:r>
+        <w:rPr>
+          <w:rFonts w:hint="eastAsia"/>
+        </w:rPr>
+        <w:t>，</w:t>
+      </w:r>
+      <w:r>
+        <w:t>这些需求具有不确定性</w:t>
+      </w:r>
+    </w:p>
+    <w:p>
+      <w:pPr>
+        <w:pStyle w:val="a4"/>
+        <w:numPr>
+          <w:ilvl w:val="1"/>
+          <w:numId w:val="7"/>
+        </w:numPr>
+        <w:ind w:firstLineChars="0"/>
+      </w:pPr>
+      <w:r>
+        <w:t>需求工程师在准确理解用户表达的需求上存在困难</w:t>
+      </w:r>
+      <w:r>
+        <w:rPr>
+          <w:rFonts w:hint="eastAsia"/>
+        </w:rPr>
+        <w:t>，</w:t>
+      </w:r>
+      <w:r>
+        <w:t>在澄清和理解之前</w:t>
+      </w:r>
+      <w:r>
+        <w:rPr>
+          <w:rFonts w:hint="eastAsia"/>
+        </w:rPr>
+        <w:t>，</w:t>
+      </w:r>
+      <w:r>
+        <w:t>这些需求存在不确定性</w:t>
+      </w:r>
+    </w:p>
+    <w:p>
+      <w:pPr>
+        <w:pStyle w:val="a4"/>
+        <w:numPr>
+          <w:ilvl w:val="1"/>
+          <w:numId w:val="7"/>
+        </w:numPr>
+        <w:ind w:firstLineChars="0"/>
+      </w:pPr>
+      <w:r>
+        <w:t>需求本身的可行性</w:t>
+      </w:r>
+      <w:r>
+        <w:rPr>
+          <w:rFonts w:hint="eastAsia"/>
+        </w:rPr>
+        <w:t>，</w:t>
+      </w:r>
+      <w:r>
+        <w:t>即可满足性</w:t>
+      </w:r>
+      <w:r>
+        <w:rPr>
+          <w:rFonts w:hint="eastAsia"/>
+        </w:rPr>
+        <w:t>，</w:t>
+      </w:r>
+      <w:r>
+        <w:t>存在不确定性</w:t>
       </w:r>
     </w:p>
     <w:p>
@@ -3659,7 +3961,65 @@
         <w:ind w:firstLineChars="0"/>
       </w:pPr>
       <w:r>
-        <w:t>原型一定要开发的容易修改</w:t>
+        <w:t>过程</w:t>
+      </w:r>
+      <w:r>
+        <w:rPr>
+          <w:rFonts w:hint="eastAsia"/>
+        </w:rPr>
+        <w:t>：</w:t>
+      </w:r>
+    </w:p>
+    <w:p>
+      <w:pPr>
+        <w:pStyle w:val="a4"/>
+        <w:numPr>
+          <w:ilvl w:val="1"/>
+          <w:numId w:val="7"/>
+        </w:numPr>
+        <w:ind w:firstLineChars="0"/>
+      </w:pPr>
+      <w:r>
+        <w:t>根据需要确定原型类型</w:t>
+      </w:r>
+    </w:p>
+    <w:p>
+      <w:pPr>
+        <w:pStyle w:val="a4"/>
+        <w:numPr>
+          <w:ilvl w:val="1"/>
+          <w:numId w:val="7"/>
+        </w:numPr>
+        <w:ind w:firstLineChars="0"/>
+      </w:pPr>
+      <w:r>
+        <w:t>进行原型开发</w:t>
+      </w:r>
+    </w:p>
+    <w:p>
+      <w:pPr>
+        <w:pStyle w:val="a4"/>
+        <w:numPr>
+          <w:ilvl w:val="1"/>
+          <w:numId w:val="7"/>
+        </w:numPr>
+        <w:ind w:firstLineChars="0"/>
+      </w:pPr>
+      <w:r>
+        <w:t>获取用户反馈</w:t>
+      </w:r>
+    </w:p>
+    <w:p>
+      <w:pPr>
+        <w:pStyle w:val="a4"/>
+        <w:numPr>
+          <w:ilvl w:val="1"/>
+          <w:numId w:val="7"/>
+        </w:numPr>
+        <w:ind w:firstLineChars="0"/>
+      </w:pPr>
+      <w:r>
+        <w:t>定义所得需求</w:t>
       </w:r>
     </w:p>
     <w:p>
@@ -3672,6 +4032,56 @@
         <w:ind w:firstLineChars="0"/>
       </w:pPr>
       <w:r>
+        <w:t>在需求阶段</w:t>
+      </w:r>
+      <w:r>
+        <w:rPr>
+          <w:rFonts w:hint="eastAsia"/>
+        </w:rPr>
+        <w:t>，</w:t>
+      </w:r>
+      <w:r>
+        <w:t>由于涉众的需要不明确</w:t>
+      </w:r>
+      <w:r>
+        <w:rPr>
+          <w:rFonts w:hint="eastAsia"/>
+        </w:rPr>
+        <w:t>，</w:t>
+      </w:r>
+      <w:r>
+        <w:t>所以使用</w:t>
+      </w:r>
+      <w:r>
+        <w:rPr>
+          <w:rFonts w:hint="eastAsia"/>
+        </w:rPr>
+        <w:t>“严格意义上的原型”（用来阐明用户界面或系统功能的某些特定方面）。</w:t>
+      </w:r>
+    </w:p>
+    <w:p>
+      <w:pPr>
+        <w:pStyle w:val="a4"/>
+        <w:numPr>
+          <w:ilvl w:val="0"/>
+          <w:numId w:val="7"/>
+        </w:numPr>
+        <w:ind w:firstLineChars="0"/>
+      </w:pPr>
+      <w:r>
+        <w:t>原型一定要开发的容易修改</w:t>
+      </w:r>
+    </w:p>
+    <w:p>
+      <w:pPr>
+        <w:pStyle w:val="a4"/>
+        <w:numPr>
+          <w:ilvl w:val="0"/>
+          <w:numId w:val="7"/>
+        </w:numPr>
+        <w:ind w:firstLineChars="0"/>
+      </w:pPr>
+      <w:r>
         <w:t>类型</w:t>
       </w:r>
       <w:r>
@@ -3697,6 +4107,7 @@
         <w:rPr>
           <w:rFonts w:hint="eastAsia"/>
         </w:rPr>
+        <w:lastRenderedPageBreak/>
         <w:t>探索式：</w:t>
       </w:r>
     </w:p>
@@ -3931,7 +4342,6 @@
         <w:ind w:firstLineChars="0"/>
       </w:pPr>
       <w:r>
-        <w:lastRenderedPageBreak/>
         <w:t>质量要达到最终系统的要求</w:t>
       </w:r>
     </w:p>
@@ -4454,6 +4864,7 @@
               <w:rPr>
                 <w:rFonts w:hint="eastAsia"/>
               </w:rPr>
+              <w:lastRenderedPageBreak/>
               <w:t>可能漏掉不经常发生但是很重要的事件</w:t>
             </w:r>
           </w:p>
@@ -4471,6 +4882,7 @@
               <w:rPr>
                 <w:rFonts w:hint="eastAsia"/>
               </w:rPr>
+              <w:lastRenderedPageBreak/>
               <w:t>消耗大量时间；</w:t>
             </w:r>
           </w:p>
@@ -4502,6 +4914,7 @@
               <w:rPr>
                 <w:rFonts w:hint="eastAsia"/>
               </w:rPr>
+              <w:lastRenderedPageBreak/>
               <w:t>适用情景</w:t>
             </w:r>
           </w:p>
@@ -4717,7 +5130,6 @@
         <w:ind w:firstLineChars="0"/>
       </w:pPr>
       <w:r>
-        <w:lastRenderedPageBreak/>
         <w:t>工作的分布式协同</w:t>
       </w:r>
       <w:r>
@@ -5163,6 +5575,7 @@
         <w:ind w:firstLineChars="0"/>
       </w:pPr>
       <w:r>
+        <w:lastRenderedPageBreak/>
         <w:t>半形式化</w:t>
       </w:r>
       <w:r>
@@ -5278,37 +5691,119 @@
         </w:numPr>
         <w:ind w:firstLineChars="0"/>
       </w:pPr>
-      <w:proofErr w:type="spellStart"/>
-      <w:r>
-        <w:rPr>
-          <w:rFonts w:hint="eastAsia"/>
-        </w:rPr>
-        <w:t>W</w:t>
-      </w:r>
-      <w:r>
-        <w:t>ieringa</w:t>
-      </w:r>
-      <w:proofErr w:type="spellEnd"/>
-      <w:r>
-        <w:t>框架</w:t>
-      </w:r>
-      <w:r>
-        <w:rPr>
-          <w:rFonts w:hint="eastAsia"/>
-        </w:rPr>
-        <w:t xml:space="preserve"> P</w:t>
-      </w:r>
-      <w:r>
-        <w:t xml:space="preserve">23 </w:t>
-      </w:r>
-      <w:r>
-        <w:t>怎么考</w:t>
-      </w:r>
-      <w:r>
-        <w:rPr>
-          <w:rFonts w:hint="eastAsia"/>
-        </w:rPr>
-        <w:t>?</w:t>
+      <w:r>
+        <w:t>结构化方法</w:t>
+      </w:r>
+    </w:p>
+    <w:p>
+      <w:pPr>
+        <w:pStyle w:val="a4"/>
+        <w:numPr>
+          <w:ilvl w:val="1"/>
+          <w:numId w:val="9"/>
+        </w:numPr>
+        <w:ind w:firstLineChars="0"/>
+      </w:pPr>
+      <w:r>
+        <w:t>数据流图</w:t>
+      </w:r>
+    </w:p>
+    <w:p>
+      <w:pPr>
+        <w:pStyle w:val="a4"/>
+        <w:numPr>
+          <w:ilvl w:val="1"/>
+          <w:numId w:val="9"/>
+        </w:numPr>
+        <w:ind w:firstLineChars="0"/>
+      </w:pPr>
+      <w:r>
+        <w:t>实体关系图</w:t>
+      </w:r>
+    </w:p>
+    <w:p>
+      <w:pPr>
+        <w:pStyle w:val="a4"/>
+        <w:numPr>
+          <w:ilvl w:val="1"/>
+          <w:numId w:val="9"/>
+        </w:numPr>
+        <w:ind w:firstLineChars="0"/>
+      </w:pPr>
+      <w:r>
+        <w:t>上下文图</w:t>
+      </w:r>
+    </w:p>
+    <w:p>
+      <w:pPr>
+        <w:pStyle w:val="a4"/>
+        <w:numPr>
+          <w:ilvl w:val="1"/>
+          <w:numId w:val="9"/>
+        </w:numPr>
+        <w:ind w:firstLineChars="0"/>
+      </w:pPr>
+      <w:r>
+        <w:t>状态转移图</w:t>
+      </w:r>
+    </w:p>
+    <w:p>
+      <w:pPr>
+        <w:pStyle w:val="a4"/>
+        <w:numPr>
+          <w:ilvl w:val="1"/>
+          <w:numId w:val="9"/>
+        </w:numPr>
+        <w:ind w:firstLineChars="0"/>
+      </w:pPr>
+      <w:r>
+        <w:t>功能实体矩阵</w:t>
+      </w:r>
+    </w:p>
+    <w:p>
+      <w:pPr>
+        <w:pStyle w:val="a4"/>
+        <w:numPr>
+          <w:ilvl w:val="1"/>
+          <w:numId w:val="9"/>
+        </w:numPr>
+        <w:ind w:firstLineChars="0"/>
+      </w:pPr>
+      <w:r>
+        <w:t>以数据流为中心</w:t>
+      </w:r>
+      <w:r>
+        <w:rPr>
+          <w:rFonts w:hint="eastAsia"/>
+        </w:rPr>
+        <w:t>，</w:t>
+      </w:r>
+      <w:r>
+        <w:t>以</w:t>
+      </w:r>
+      <w:r>
+        <w:t>DFD</w:t>
+      </w:r>
+      <w:r>
+        <w:t>为核心技术</w:t>
+      </w:r>
+      <w:r>
+        <w:rPr>
+          <w:rFonts w:hint="eastAsia"/>
+        </w:rPr>
+        <w:t>，以</w:t>
+      </w:r>
+      <w:r>
+        <w:rPr>
+          <w:rFonts w:hint="eastAsia"/>
+        </w:rPr>
+        <w:t>lambda</w:t>
+      </w:r>
+      <w:r>
+        <w:rPr>
+          <w:rFonts w:hint="eastAsia"/>
+        </w:rPr>
+        <w:t>验算为数学基础</w:t>
       </w:r>
     </w:p>
     <w:p>
@@ -5320,28 +5815,92 @@
         </w:numPr>
         <w:ind w:firstLineChars="0"/>
       </w:pPr>
-      <w:proofErr w:type="spellStart"/>
-      <w:r>
-        <w:rPr>
-          <w:rFonts w:hint="eastAsia"/>
-        </w:rPr>
-        <w:t>Zachman</w:t>
-      </w:r>
-      <w:proofErr w:type="spellEnd"/>
-      <w:r>
-        <w:rPr>
-          <w:rFonts w:hint="eastAsia"/>
-        </w:rPr>
-        <w:t>框架，六行六列，怎么考？</w:t>
-      </w:r>
-      <w:r>
-        <w:rPr>
-          <w:rFonts w:hint="eastAsia"/>
-        </w:rPr>
-        <w:t>P</w:t>
-      </w:r>
-      <w:r>
-        <w:t>25</w:t>
+      <w:r>
+        <w:t>面向对象方法</w:t>
+      </w:r>
+    </w:p>
+    <w:p>
+      <w:pPr>
+        <w:pStyle w:val="a4"/>
+        <w:numPr>
+          <w:ilvl w:val="1"/>
+          <w:numId w:val="9"/>
+        </w:numPr>
+        <w:ind w:firstLineChars="0"/>
+      </w:pPr>
+      <w:r>
+        <w:t>用例图</w:t>
+      </w:r>
+    </w:p>
+    <w:p>
+      <w:pPr>
+        <w:pStyle w:val="a4"/>
+        <w:numPr>
+          <w:ilvl w:val="1"/>
+          <w:numId w:val="9"/>
+        </w:numPr>
+        <w:ind w:firstLineChars="0"/>
+      </w:pPr>
+      <w:r>
+        <w:t>类图</w:t>
+      </w:r>
+    </w:p>
+    <w:p>
+      <w:pPr>
+        <w:pStyle w:val="a4"/>
+        <w:numPr>
+          <w:ilvl w:val="1"/>
+          <w:numId w:val="9"/>
+        </w:numPr>
+        <w:ind w:firstLineChars="0"/>
+      </w:pPr>
+      <w:r>
+        <w:t>交互图</w:t>
+      </w:r>
+      <w:r>
+        <w:rPr>
+          <w:rFonts w:hint="eastAsia"/>
+        </w:rPr>
+        <w:t>（顺序图、通信图）</w:t>
+      </w:r>
+    </w:p>
+    <w:p>
+      <w:pPr>
+        <w:pStyle w:val="a4"/>
+        <w:numPr>
+          <w:ilvl w:val="1"/>
+          <w:numId w:val="9"/>
+        </w:numPr>
+        <w:ind w:firstLineChars="0"/>
+      </w:pPr>
+      <w:r>
+        <w:t>活动图</w:t>
+      </w:r>
+    </w:p>
+    <w:p>
+      <w:pPr>
+        <w:pStyle w:val="a4"/>
+        <w:numPr>
+          <w:ilvl w:val="1"/>
+          <w:numId w:val="9"/>
+        </w:numPr>
+        <w:ind w:firstLineChars="0"/>
+      </w:pPr>
+      <w:r>
+        <w:t>状态图</w:t>
+      </w:r>
+    </w:p>
+    <w:p>
+      <w:pPr>
+        <w:pStyle w:val="a4"/>
+        <w:numPr>
+          <w:ilvl w:val="1"/>
+          <w:numId w:val="9"/>
+        </w:numPr>
+        <w:ind w:firstLineChars="0"/>
+      </w:pPr>
+      <w:r>
+        <w:t>OCL</w:t>
       </w:r>
     </w:p>
     <w:p>
@@ -5354,16 +5913,1300 @@
         <w:ind w:firstLineChars="0"/>
       </w:pPr>
       <w:r>
+        <w:t>面向对象方法是如何借鉴结构化方法的</w:t>
+      </w:r>
+    </w:p>
+    <w:p>
+      <w:pPr>
+        <w:pStyle w:val="a4"/>
+        <w:numPr>
+          <w:ilvl w:val="1"/>
+          <w:numId w:val="9"/>
+        </w:numPr>
+        <w:ind w:firstLineChars="0"/>
+      </w:pPr>
+      <w:r>
+        <w:t>类图借鉴了实体关系图</w:t>
+      </w:r>
+    </w:p>
+    <w:p>
+      <w:pPr>
+        <w:pStyle w:val="a4"/>
+        <w:numPr>
+          <w:ilvl w:val="1"/>
+          <w:numId w:val="9"/>
+        </w:numPr>
+        <w:ind w:firstLineChars="0"/>
+      </w:pPr>
+      <w:r>
+        <w:t>活动图借鉴了数据流图</w:t>
+      </w:r>
+    </w:p>
+    <w:p>
+      <w:pPr>
+        <w:pStyle w:val="a4"/>
+        <w:numPr>
+          <w:ilvl w:val="1"/>
+          <w:numId w:val="9"/>
+        </w:numPr>
+        <w:ind w:firstLineChars="0"/>
+      </w:pPr>
+      <w:r>
+        <w:t>状态图借鉴了状态转移图</w:t>
+      </w:r>
+    </w:p>
+    <w:p>
+      <w:pPr>
+        <w:pStyle w:val="a4"/>
+        <w:numPr>
+          <w:ilvl w:val="0"/>
+          <w:numId w:val="9"/>
+        </w:numPr>
+        <w:ind w:firstLineChars="0"/>
+      </w:pPr>
+      <w:proofErr w:type="spellStart"/>
+      <w:r>
+        <w:rPr>
+          <w:rFonts w:hint="eastAsia"/>
+        </w:rPr>
+        <w:t>W</w:t>
+      </w:r>
+      <w:r>
+        <w:t>ieringa</w:t>
+      </w:r>
+      <w:proofErr w:type="spellEnd"/>
+      <w:r>
+        <w:t>框架</w:t>
+      </w:r>
+      <w:r>
+        <w:rPr>
+          <w:rFonts w:hint="eastAsia"/>
+        </w:rPr>
+        <w:t xml:space="preserve"> P</w:t>
+      </w:r>
+      <w:r>
+        <w:t xml:space="preserve">23 </w:t>
+      </w:r>
+    </w:p>
+    <w:p>
+      <w:pPr>
+        <w:pStyle w:val="a4"/>
+        <w:numPr>
+          <w:ilvl w:val="1"/>
+          <w:numId w:val="9"/>
+        </w:numPr>
+        <w:ind w:firstLineChars="0"/>
+      </w:pPr>
+      <w:r>
+        <w:t>外部功能</w:t>
+      </w:r>
+      <w:r>
+        <w:tab/>
+      </w:r>
+      <w:r>
+        <w:t>用例图</w:t>
+      </w:r>
+    </w:p>
+    <w:p>
+      <w:pPr>
+        <w:pStyle w:val="a4"/>
+        <w:numPr>
+          <w:ilvl w:val="1"/>
+          <w:numId w:val="9"/>
+        </w:numPr>
+        <w:ind w:firstLineChars="0"/>
+      </w:pPr>
+      <w:r>
+        <w:t>外部通信</w:t>
+      </w:r>
+      <w:r>
+        <w:tab/>
+      </w:r>
+      <w:r>
+        <w:t>用例图</w:t>
+      </w:r>
+      <w:r>
+        <w:rPr>
+          <w:rFonts w:hint="eastAsia"/>
+        </w:rPr>
+        <w:t>，</w:t>
+      </w:r>
+      <w:r>
+        <w:t>交互图</w:t>
+      </w:r>
+    </w:p>
+    <w:p>
+      <w:pPr>
+        <w:pStyle w:val="a4"/>
+        <w:numPr>
+          <w:ilvl w:val="1"/>
+          <w:numId w:val="9"/>
+        </w:numPr>
+        <w:ind w:firstLineChars="0"/>
+      </w:pPr>
+      <w:r>
+        <w:t>外部行为</w:t>
+      </w:r>
+      <w:r>
+        <w:tab/>
+      </w:r>
+      <w:r>
+        <w:t>交互图</w:t>
+      </w:r>
+    </w:p>
+    <w:p>
+      <w:pPr>
+        <w:pStyle w:val="a4"/>
+        <w:numPr>
+          <w:ilvl w:val="1"/>
+          <w:numId w:val="9"/>
+        </w:numPr>
+        <w:ind w:firstLineChars="0"/>
+      </w:pPr>
+      <w:r>
+        <w:t>概念组元</w:t>
+      </w:r>
+      <w:r>
+        <w:tab/>
+      </w:r>
+      <w:r>
+        <w:t>类图</w:t>
+      </w:r>
+    </w:p>
+    <w:p>
+      <w:pPr>
+        <w:pStyle w:val="a4"/>
+        <w:numPr>
+          <w:ilvl w:val="1"/>
+          <w:numId w:val="9"/>
+        </w:numPr>
+        <w:ind w:firstLineChars="0"/>
+      </w:pPr>
+      <w:r>
+        <w:t>组元功能</w:t>
+      </w:r>
+      <w:r>
+        <w:tab/>
+        <w:t>OCL</w:t>
+      </w:r>
+    </w:p>
+    <w:p>
+      <w:pPr>
+        <w:pStyle w:val="a4"/>
+        <w:numPr>
+          <w:ilvl w:val="1"/>
+          <w:numId w:val="9"/>
+        </w:numPr>
+        <w:ind w:firstLineChars="0"/>
+      </w:pPr>
+      <w:r>
+        <w:t>组元通信</w:t>
+      </w:r>
+      <w:r>
+        <w:tab/>
+      </w:r>
+      <w:r>
+        <w:t>交互图</w:t>
+      </w:r>
+    </w:p>
+    <w:p>
+      <w:pPr>
+        <w:pStyle w:val="a4"/>
+        <w:numPr>
+          <w:ilvl w:val="1"/>
+          <w:numId w:val="9"/>
+        </w:numPr>
+        <w:ind w:firstLineChars="0"/>
+      </w:pPr>
+      <w:r>
+        <w:t>组</w:t>
+      </w:r>
+      <w:proofErr w:type="gramStart"/>
+      <w:r>
+        <w:t>元行为</w:t>
+      </w:r>
+      <w:proofErr w:type="gramEnd"/>
+      <w:r>
+        <w:tab/>
+      </w:r>
+      <w:r>
+        <w:t>活动图</w:t>
+      </w:r>
+      <w:r>
+        <w:rPr>
+          <w:rFonts w:hint="eastAsia"/>
+        </w:rPr>
+        <w:t>，</w:t>
+      </w:r>
+      <w:r>
+        <w:t>交互图</w:t>
+      </w:r>
+    </w:p>
+    <w:p>
+      <w:pPr>
+        <w:pStyle w:val="a4"/>
+        <w:numPr>
+          <w:ilvl w:val="0"/>
+          <w:numId w:val="9"/>
+        </w:numPr>
+        <w:ind w:firstLineChars="0"/>
+      </w:pPr>
+      <w:proofErr w:type="spellStart"/>
+      <w:r>
+        <w:rPr>
+          <w:rFonts w:hint="eastAsia"/>
+        </w:rPr>
+        <w:t>Zachman</w:t>
+      </w:r>
+      <w:proofErr w:type="spellEnd"/>
+      <w:r>
+        <w:rPr>
+          <w:rFonts w:hint="eastAsia"/>
+        </w:rPr>
+        <w:t>框架，六行六列，怎么考？</w:t>
+      </w:r>
+      <w:r>
         <w:rPr>
           <w:rFonts w:hint="eastAsia"/>
         </w:rPr>
         <w:t>P</w:t>
       </w:r>
       <w:r>
+        <w:t>25</w:t>
+      </w:r>
+    </w:p>
+    <w:tbl>
+      <w:tblPr>
+        <w:tblStyle w:val="a5"/>
+        <w:tblW w:w="0" w:type="auto"/>
+        <w:tblLook w:val="04A0" w:firstRow="1" w:lastRow="0" w:firstColumn="1" w:lastColumn="0" w:noHBand="0" w:noVBand="1"/>
+      </w:tblPr>
+      <w:tblGrid>
+        <w:gridCol w:w="1185"/>
+        <w:gridCol w:w="1185"/>
+        <w:gridCol w:w="1185"/>
+        <w:gridCol w:w="1185"/>
+        <w:gridCol w:w="1185"/>
+        <w:gridCol w:w="1185"/>
+        <w:gridCol w:w="1186"/>
+      </w:tblGrid>
+      <w:tr>
+        <w:tc>
+          <w:tcPr>
+            <w:tcW w:w="1185" w:type="dxa"/>
+          </w:tcPr>
+          <w:p>
+            <w:pPr>
+              <w:rPr>
+                <w:rFonts w:hint="eastAsia"/>
+              </w:rPr>
+            </w:pPr>
+          </w:p>
+        </w:tc>
+        <w:tc>
+          <w:tcPr>
+            <w:tcW w:w="1185" w:type="dxa"/>
+          </w:tcPr>
+          <w:p>
+            <w:pPr>
+              <w:rPr>
+                <w:rFonts w:hint="eastAsia"/>
+              </w:rPr>
+            </w:pPr>
+            <w:r>
+              <w:rPr>
+                <w:rFonts w:hint="eastAsia"/>
+              </w:rPr>
+              <w:t>数据</w:t>
+            </w:r>
+          </w:p>
+        </w:tc>
+        <w:tc>
+          <w:tcPr>
+            <w:tcW w:w="1185" w:type="dxa"/>
+          </w:tcPr>
+          <w:p>
+            <w:pPr>
+              <w:rPr>
+                <w:rFonts w:hint="eastAsia"/>
+              </w:rPr>
+            </w:pPr>
+            <w:r>
+              <w:rPr>
+                <w:rFonts w:hint="eastAsia"/>
+              </w:rPr>
+              <w:t>功能</w:t>
+            </w:r>
+          </w:p>
+        </w:tc>
+        <w:tc>
+          <w:tcPr>
+            <w:tcW w:w="1185" w:type="dxa"/>
+          </w:tcPr>
+          <w:p>
+            <w:pPr>
+              <w:rPr>
+                <w:rFonts w:hint="eastAsia"/>
+              </w:rPr>
+            </w:pPr>
+            <w:r>
+              <w:rPr>
+                <w:rFonts w:hint="eastAsia"/>
+              </w:rPr>
+              <w:t>网络</w:t>
+            </w:r>
+          </w:p>
+        </w:tc>
+        <w:tc>
+          <w:tcPr>
+            <w:tcW w:w="1185" w:type="dxa"/>
+          </w:tcPr>
+          <w:p>
+            <w:pPr>
+              <w:rPr>
+                <w:rFonts w:hint="eastAsia"/>
+              </w:rPr>
+            </w:pPr>
+            <w:r>
+              <w:rPr>
+                <w:rFonts w:hint="eastAsia"/>
+              </w:rPr>
+              <w:t>人</w:t>
+            </w:r>
+          </w:p>
+        </w:tc>
+        <w:tc>
+          <w:tcPr>
+            <w:tcW w:w="1185" w:type="dxa"/>
+          </w:tcPr>
+          <w:p>
+            <w:pPr>
+              <w:rPr>
+                <w:rFonts w:hint="eastAsia"/>
+              </w:rPr>
+            </w:pPr>
+            <w:r>
+              <w:rPr>
+                <w:rFonts w:hint="eastAsia"/>
+              </w:rPr>
+              <w:t>时间</w:t>
+            </w:r>
+          </w:p>
+        </w:tc>
+        <w:tc>
+          <w:tcPr>
+            <w:tcW w:w="1186" w:type="dxa"/>
+          </w:tcPr>
+          <w:p>
+            <w:pPr>
+              <w:rPr>
+                <w:rFonts w:hint="eastAsia"/>
+              </w:rPr>
+            </w:pPr>
+            <w:r>
+              <w:rPr>
+                <w:rFonts w:hint="eastAsia"/>
+              </w:rPr>
+              <w:t>动机</w:t>
+            </w:r>
+          </w:p>
+        </w:tc>
+      </w:tr>
+      <w:tr>
+        <w:tc>
+          <w:tcPr>
+            <w:tcW w:w="1185" w:type="dxa"/>
+          </w:tcPr>
+          <w:p>
+            <w:pPr>
+              <w:rPr>
+                <w:rFonts w:hint="eastAsia"/>
+              </w:rPr>
+            </w:pPr>
+            <w:r>
+              <w:rPr>
+                <w:rFonts w:hint="eastAsia"/>
+              </w:rPr>
+              <w:t>目标范围</w:t>
+            </w:r>
+          </w:p>
+        </w:tc>
+        <w:tc>
+          <w:tcPr>
+            <w:tcW w:w="1185" w:type="dxa"/>
+          </w:tcPr>
+          <w:p>
+            <w:pPr>
+              <w:rPr>
+                <w:rFonts w:hint="eastAsia"/>
+              </w:rPr>
+            </w:pPr>
+          </w:p>
+        </w:tc>
+        <w:tc>
+          <w:tcPr>
+            <w:tcW w:w="1185" w:type="dxa"/>
+          </w:tcPr>
+          <w:p>
+            <w:pPr>
+              <w:rPr>
+                <w:rFonts w:hint="eastAsia"/>
+              </w:rPr>
+            </w:pPr>
+          </w:p>
+        </w:tc>
+        <w:tc>
+          <w:tcPr>
+            <w:tcW w:w="1185" w:type="dxa"/>
+          </w:tcPr>
+          <w:p>
+            <w:pPr>
+              <w:rPr>
+                <w:rFonts w:hint="eastAsia"/>
+              </w:rPr>
+            </w:pPr>
+          </w:p>
+        </w:tc>
+        <w:tc>
+          <w:tcPr>
+            <w:tcW w:w="1185" w:type="dxa"/>
+          </w:tcPr>
+          <w:p>
+            <w:pPr>
+              <w:rPr>
+                <w:rFonts w:hint="eastAsia"/>
+              </w:rPr>
+            </w:pPr>
+          </w:p>
+        </w:tc>
+        <w:tc>
+          <w:tcPr>
+            <w:tcW w:w="1185" w:type="dxa"/>
+          </w:tcPr>
+          <w:p>
+            <w:pPr>
+              <w:rPr>
+                <w:rFonts w:hint="eastAsia"/>
+              </w:rPr>
+            </w:pPr>
+          </w:p>
+        </w:tc>
+        <w:tc>
+          <w:tcPr>
+            <w:tcW w:w="1186" w:type="dxa"/>
+          </w:tcPr>
+          <w:p>
+            <w:pPr>
+              <w:rPr>
+                <w:rFonts w:hint="eastAsia"/>
+              </w:rPr>
+            </w:pPr>
+          </w:p>
+        </w:tc>
+      </w:tr>
+      <w:tr>
+        <w:tc>
+          <w:tcPr>
+            <w:tcW w:w="1185" w:type="dxa"/>
+          </w:tcPr>
+          <w:p>
+            <w:pPr>
+              <w:rPr>
+                <w:rFonts w:hint="eastAsia"/>
+              </w:rPr>
+            </w:pPr>
+            <w:r>
+              <w:rPr>
+                <w:rFonts w:hint="eastAsia"/>
+              </w:rPr>
+              <w:t>企业模型</w:t>
+            </w:r>
+          </w:p>
+        </w:tc>
+        <w:tc>
+          <w:tcPr>
+            <w:tcW w:w="1185" w:type="dxa"/>
+          </w:tcPr>
+          <w:p>
+            <w:pPr>
+              <w:rPr>
+                <w:rFonts w:hint="eastAsia"/>
+              </w:rPr>
+            </w:pPr>
+          </w:p>
+        </w:tc>
+        <w:tc>
+          <w:tcPr>
+            <w:tcW w:w="1185" w:type="dxa"/>
+          </w:tcPr>
+          <w:p>
+            <w:pPr>
+              <w:rPr>
+                <w:rFonts w:hint="eastAsia"/>
+              </w:rPr>
+            </w:pPr>
+          </w:p>
+        </w:tc>
+        <w:tc>
+          <w:tcPr>
+            <w:tcW w:w="1185" w:type="dxa"/>
+          </w:tcPr>
+          <w:p>
+            <w:pPr>
+              <w:rPr>
+                <w:rFonts w:hint="eastAsia"/>
+              </w:rPr>
+            </w:pPr>
+          </w:p>
+        </w:tc>
+        <w:tc>
+          <w:tcPr>
+            <w:tcW w:w="1185" w:type="dxa"/>
+          </w:tcPr>
+          <w:p>
+            <w:pPr>
+              <w:rPr>
+                <w:rFonts w:hint="eastAsia"/>
+              </w:rPr>
+            </w:pPr>
+          </w:p>
+        </w:tc>
+        <w:tc>
+          <w:tcPr>
+            <w:tcW w:w="1185" w:type="dxa"/>
+          </w:tcPr>
+          <w:p>
+            <w:pPr>
+              <w:rPr>
+                <w:rFonts w:hint="eastAsia"/>
+              </w:rPr>
+            </w:pPr>
+          </w:p>
+        </w:tc>
+        <w:tc>
+          <w:tcPr>
+            <w:tcW w:w="1186" w:type="dxa"/>
+          </w:tcPr>
+          <w:p>
+            <w:pPr>
+              <w:rPr>
+                <w:rFonts w:hint="eastAsia"/>
+              </w:rPr>
+            </w:pPr>
+          </w:p>
+        </w:tc>
+      </w:tr>
+      <w:tr>
+        <w:tc>
+          <w:tcPr>
+            <w:tcW w:w="1185" w:type="dxa"/>
+          </w:tcPr>
+          <w:p>
+            <w:pPr>
+              <w:rPr>
+                <w:rFonts w:hint="eastAsia"/>
+              </w:rPr>
+            </w:pPr>
+            <w:r>
+              <w:rPr>
+                <w:rFonts w:hint="eastAsia"/>
+              </w:rPr>
+              <w:t>系统模型</w:t>
+            </w:r>
+          </w:p>
+        </w:tc>
+        <w:tc>
+          <w:tcPr>
+            <w:tcW w:w="1185" w:type="dxa"/>
+          </w:tcPr>
+          <w:p>
+            <w:pPr>
+              <w:rPr>
+                <w:rFonts w:hint="eastAsia"/>
+              </w:rPr>
+            </w:pPr>
+          </w:p>
+        </w:tc>
+        <w:tc>
+          <w:tcPr>
+            <w:tcW w:w="1185" w:type="dxa"/>
+          </w:tcPr>
+          <w:p>
+            <w:pPr>
+              <w:rPr>
+                <w:rFonts w:hint="eastAsia"/>
+              </w:rPr>
+            </w:pPr>
+          </w:p>
+        </w:tc>
+        <w:tc>
+          <w:tcPr>
+            <w:tcW w:w="1185" w:type="dxa"/>
+          </w:tcPr>
+          <w:p>
+            <w:pPr>
+              <w:rPr>
+                <w:rFonts w:hint="eastAsia"/>
+              </w:rPr>
+            </w:pPr>
+          </w:p>
+        </w:tc>
+        <w:tc>
+          <w:tcPr>
+            <w:tcW w:w="1185" w:type="dxa"/>
+          </w:tcPr>
+          <w:p>
+            <w:pPr>
+              <w:rPr>
+                <w:rFonts w:hint="eastAsia"/>
+              </w:rPr>
+            </w:pPr>
+          </w:p>
+        </w:tc>
+        <w:tc>
+          <w:tcPr>
+            <w:tcW w:w="1185" w:type="dxa"/>
+          </w:tcPr>
+          <w:p>
+            <w:pPr>
+              <w:rPr>
+                <w:rFonts w:hint="eastAsia"/>
+              </w:rPr>
+            </w:pPr>
+          </w:p>
+        </w:tc>
+        <w:tc>
+          <w:tcPr>
+            <w:tcW w:w="1186" w:type="dxa"/>
+          </w:tcPr>
+          <w:p>
+            <w:pPr>
+              <w:rPr>
+                <w:rFonts w:hint="eastAsia"/>
+              </w:rPr>
+            </w:pPr>
+          </w:p>
+        </w:tc>
+      </w:tr>
+      <w:tr>
+        <w:tc>
+          <w:tcPr>
+            <w:tcW w:w="1185" w:type="dxa"/>
+          </w:tcPr>
+          <w:p>
+            <w:pPr>
+              <w:rPr>
+                <w:rFonts w:hint="eastAsia"/>
+              </w:rPr>
+            </w:pPr>
+            <w:r>
+              <w:rPr>
+                <w:rFonts w:hint="eastAsia"/>
+              </w:rPr>
+              <w:t>技术模型</w:t>
+            </w:r>
+          </w:p>
+        </w:tc>
+        <w:tc>
+          <w:tcPr>
+            <w:tcW w:w="1185" w:type="dxa"/>
+          </w:tcPr>
+          <w:p>
+            <w:pPr>
+              <w:rPr>
+                <w:rFonts w:hint="eastAsia"/>
+              </w:rPr>
+            </w:pPr>
+          </w:p>
+        </w:tc>
+        <w:tc>
+          <w:tcPr>
+            <w:tcW w:w="1185" w:type="dxa"/>
+          </w:tcPr>
+          <w:p>
+            <w:pPr>
+              <w:rPr>
+                <w:rFonts w:hint="eastAsia"/>
+              </w:rPr>
+            </w:pPr>
+          </w:p>
+        </w:tc>
+        <w:tc>
+          <w:tcPr>
+            <w:tcW w:w="1185" w:type="dxa"/>
+          </w:tcPr>
+          <w:p>
+            <w:pPr>
+              <w:rPr>
+                <w:rFonts w:hint="eastAsia"/>
+              </w:rPr>
+            </w:pPr>
+          </w:p>
+        </w:tc>
+        <w:tc>
+          <w:tcPr>
+            <w:tcW w:w="1185" w:type="dxa"/>
+          </w:tcPr>
+          <w:p>
+            <w:pPr>
+              <w:rPr>
+                <w:rFonts w:hint="eastAsia"/>
+              </w:rPr>
+            </w:pPr>
+          </w:p>
+        </w:tc>
+        <w:tc>
+          <w:tcPr>
+            <w:tcW w:w="1185" w:type="dxa"/>
+          </w:tcPr>
+          <w:p>
+            <w:pPr>
+              <w:rPr>
+                <w:rFonts w:hint="eastAsia"/>
+              </w:rPr>
+            </w:pPr>
+          </w:p>
+        </w:tc>
+        <w:tc>
+          <w:tcPr>
+            <w:tcW w:w="1186" w:type="dxa"/>
+          </w:tcPr>
+          <w:p>
+            <w:pPr>
+              <w:rPr>
+                <w:rFonts w:hint="eastAsia"/>
+              </w:rPr>
+            </w:pPr>
+          </w:p>
+        </w:tc>
+      </w:tr>
+      <w:tr>
+        <w:tc>
+          <w:tcPr>
+            <w:tcW w:w="1185" w:type="dxa"/>
+          </w:tcPr>
+          <w:p>
+            <w:pPr>
+              <w:rPr>
+                <w:rFonts w:hint="eastAsia"/>
+              </w:rPr>
+            </w:pPr>
+            <w:r>
+              <w:rPr>
+                <w:rFonts w:hint="eastAsia"/>
+              </w:rPr>
+              <w:t>组件模型</w:t>
+            </w:r>
+          </w:p>
+        </w:tc>
+        <w:tc>
+          <w:tcPr>
+            <w:tcW w:w="1185" w:type="dxa"/>
+          </w:tcPr>
+          <w:p>
+            <w:pPr>
+              <w:rPr>
+                <w:rFonts w:hint="eastAsia"/>
+              </w:rPr>
+            </w:pPr>
+          </w:p>
+        </w:tc>
+        <w:tc>
+          <w:tcPr>
+            <w:tcW w:w="1185" w:type="dxa"/>
+          </w:tcPr>
+          <w:p>
+            <w:pPr>
+              <w:rPr>
+                <w:rFonts w:hint="eastAsia"/>
+              </w:rPr>
+            </w:pPr>
+          </w:p>
+        </w:tc>
+        <w:tc>
+          <w:tcPr>
+            <w:tcW w:w="1185" w:type="dxa"/>
+          </w:tcPr>
+          <w:p>
+            <w:pPr>
+              <w:rPr>
+                <w:rFonts w:hint="eastAsia"/>
+              </w:rPr>
+            </w:pPr>
+          </w:p>
+        </w:tc>
+        <w:tc>
+          <w:tcPr>
+            <w:tcW w:w="1185" w:type="dxa"/>
+          </w:tcPr>
+          <w:p>
+            <w:pPr>
+              <w:rPr>
+                <w:rFonts w:hint="eastAsia"/>
+              </w:rPr>
+            </w:pPr>
+          </w:p>
+        </w:tc>
+        <w:tc>
+          <w:tcPr>
+            <w:tcW w:w="1185" w:type="dxa"/>
+          </w:tcPr>
+          <w:p>
+            <w:pPr>
+              <w:rPr>
+                <w:rFonts w:hint="eastAsia"/>
+              </w:rPr>
+            </w:pPr>
+          </w:p>
+        </w:tc>
+        <w:tc>
+          <w:tcPr>
+            <w:tcW w:w="1186" w:type="dxa"/>
+          </w:tcPr>
+          <w:p>
+            <w:pPr>
+              <w:rPr>
+                <w:rFonts w:hint="eastAsia"/>
+              </w:rPr>
+            </w:pPr>
+          </w:p>
+        </w:tc>
+      </w:tr>
+      <w:tr>
+        <w:tc>
+          <w:tcPr>
+            <w:tcW w:w="1185" w:type="dxa"/>
+          </w:tcPr>
+          <w:p>
+            <w:pPr>
+              <w:rPr>
+                <w:rFonts w:hint="eastAsia"/>
+              </w:rPr>
+            </w:pPr>
+            <w:r>
+              <w:rPr>
+                <w:rFonts w:hint="eastAsia"/>
+              </w:rPr>
+              <w:t>实际运行系统</w:t>
+            </w:r>
+          </w:p>
+        </w:tc>
+        <w:tc>
+          <w:tcPr>
+            <w:tcW w:w="1185" w:type="dxa"/>
+          </w:tcPr>
+          <w:p>
+            <w:pPr>
+              <w:rPr>
+                <w:rFonts w:hint="eastAsia"/>
+              </w:rPr>
+            </w:pPr>
+          </w:p>
+        </w:tc>
+        <w:tc>
+          <w:tcPr>
+            <w:tcW w:w="1185" w:type="dxa"/>
+          </w:tcPr>
+          <w:p>
+            <w:pPr>
+              <w:rPr>
+                <w:rFonts w:hint="eastAsia"/>
+              </w:rPr>
+            </w:pPr>
+          </w:p>
+        </w:tc>
+        <w:tc>
+          <w:tcPr>
+            <w:tcW w:w="1185" w:type="dxa"/>
+          </w:tcPr>
+          <w:p>
+            <w:pPr>
+              <w:rPr>
+                <w:rFonts w:hint="eastAsia"/>
+              </w:rPr>
+            </w:pPr>
+          </w:p>
+        </w:tc>
+        <w:tc>
+          <w:tcPr>
+            <w:tcW w:w="1185" w:type="dxa"/>
+          </w:tcPr>
+          <w:p>
+            <w:pPr>
+              <w:rPr>
+                <w:rFonts w:hint="eastAsia"/>
+              </w:rPr>
+            </w:pPr>
+          </w:p>
+        </w:tc>
+        <w:tc>
+          <w:tcPr>
+            <w:tcW w:w="1185" w:type="dxa"/>
+          </w:tcPr>
+          <w:p>
+            <w:pPr>
+              <w:rPr>
+                <w:rFonts w:hint="eastAsia"/>
+              </w:rPr>
+            </w:pPr>
+          </w:p>
+        </w:tc>
+        <w:tc>
+          <w:tcPr>
+            <w:tcW w:w="1186" w:type="dxa"/>
+          </w:tcPr>
+          <w:p>
+            <w:pPr>
+              <w:rPr>
+                <w:rFonts w:hint="eastAsia"/>
+              </w:rPr>
+            </w:pPr>
+          </w:p>
+        </w:tc>
+      </w:tr>
+    </w:tbl>
+    <w:p>
+      <w:r>
+        <w:tab/>
+      </w:r>
+      <w:r>
+        <w:t>需求</w:t>
+      </w:r>
+      <w:r>
+        <w:rPr>
+          <w:rFonts w:hint="eastAsia"/>
+        </w:rPr>
+        <w:t>：</w:t>
+      </w:r>
+    </w:p>
+    <w:p>
+      <w:pPr>
+        <w:rPr>
+          <w:rFonts w:hint="eastAsia"/>
+        </w:rPr>
+      </w:pPr>
+      <w:r>
+        <w:tab/>
+      </w:r>
+      <w:r>
+        <w:t>数据</w:t>
+      </w:r>
+      <w:r>
+        <w:tab/>
+      </w:r>
+      <w:r>
+        <w:t>类图</w:t>
+      </w:r>
+    </w:p>
+    <w:p>
+      <w:pPr>
+        <w:rPr>
+          <w:rFonts w:hint="eastAsia"/>
+        </w:rPr>
+      </w:pPr>
+      <w:r>
+        <w:tab/>
+      </w:r>
+      <w:r>
+        <w:t>功能</w:t>
+      </w:r>
+      <w:r>
+        <w:tab/>
+      </w:r>
+      <w:r>
+        <w:t>交互图</w:t>
+      </w:r>
+      <w:r>
+        <w:rPr>
+          <w:rFonts w:hint="eastAsia"/>
+        </w:rPr>
+        <w:t>，</w:t>
+      </w:r>
+      <w:r>
+        <w:t>活动图</w:t>
+      </w:r>
+      <w:r>
+        <w:rPr>
+          <w:rFonts w:hint="eastAsia"/>
+        </w:rPr>
+        <w:t>，</w:t>
+      </w:r>
+      <w:r>
+        <w:t>用例图</w:t>
+      </w:r>
+      <w:r>
+        <w:rPr>
+          <w:rFonts w:hint="eastAsia"/>
+        </w:rPr>
+        <w:t>，</w:t>
+      </w:r>
+      <w:r>
+        <w:t>OCL</w:t>
+      </w:r>
+    </w:p>
+    <w:p>
+      <w:r>
+        <w:lastRenderedPageBreak/>
+        <w:tab/>
+      </w:r>
+      <w:r>
+        <w:t>网络</w:t>
+      </w:r>
+    </w:p>
+    <w:p>
+      <w:r>
+        <w:tab/>
+      </w:r>
+      <w:r>
+        <w:t>人</w:t>
+      </w:r>
+    </w:p>
+    <w:p>
+      <w:r>
+        <w:tab/>
+      </w:r>
+      <w:r>
+        <w:t>时间</w:t>
+      </w:r>
+    </w:p>
+    <w:p>
+      <w:pPr>
+        <w:rPr>
+          <w:rFonts w:hint="eastAsia"/>
+        </w:rPr>
+      </w:pPr>
+      <w:r>
+        <w:tab/>
+      </w:r>
+      <w:r>
+        <w:t>动机</w:t>
+      </w:r>
+      <w:r>
+        <w:tab/>
+        <w:t>OCL</w:t>
+      </w:r>
+    </w:p>
+    <w:p>
+      <w:pPr>
+        <w:pStyle w:val="a4"/>
+        <w:numPr>
+          <w:ilvl w:val="0"/>
+          <w:numId w:val="9"/>
+        </w:numPr>
+        <w:ind w:firstLineChars="0"/>
+      </w:pPr>
+      <w:r>
+        <w:rPr>
+          <w:rFonts w:hint="eastAsia"/>
+        </w:rPr>
+        <w:t>P</w:t>
+      </w:r>
+      <w:r>
         <w:t xml:space="preserve">32 P33 </w:t>
       </w:r>
       <w:r>
         <w:t>什么鬼</w:t>
+      </w:r>
+    </w:p>
+    <w:p>
+      <w:pPr>
+        <w:pStyle w:val="a4"/>
+        <w:numPr>
+          <w:ilvl w:val="0"/>
+          <w:numId w:val="9"/>
+        </w:numPr>
+        <w:ind w:firstLineChars="0"/>
+      </w:pPr>
+      <w:r>
+        <w:t>前期分析手段</w:t>
+      </w:r>
+      <w:r>
+        <w:rPr>
+          <w:rFonts w:hint="eastAsia"/>
+        </w:rPr>
+        <w:t>：</w:t>
+      </w:r>
+    </w:p>
+    <w:p>
+      <w:pPr>
+        <w:pStyle w:val="a4"/>
+        <w:numPr>
+          <w:ilvl w:val="1"/>
+          <w:numId w:val="9"/>
+        </w:numPr>
+        <w:ind w:firstLineChars="0"/>
+      </w:pPr>
+      <w:r>
+        <w:t>面向目标分析</w:t>
+      </w:r>
+    </w:p>
+    <w:p>
+      <w:pPr>
+        <w:pStyle w:val="a4"/>
+        <w:numPr>
+          <w:ilvl w:val="1"/>
+          <w:numId w:val="9"/>
+        </w:numPr>
+        <w:ind w:firstLineChars="0"/>
+      </w:pPr>
+      <w:r>
+        <w:t>面向问题域分析</w:t>
+      </w:r>
+    </w:p>
+    <w:p>
+      <w:pPr>
+        <w:pStyle w:val="a4"/>
+        <w:numPr>
+          <w:ilvl w:val="1"/>
+          <w:numId w:val="9"/>
+        </w:numPr>
+        <w:ind w:firstLineChars="0"/>
+      </w:pPr>
+      <w:r>
+        <w:t>领域分析</w:t>
+      </w:r>
+    </w:p>
+    <w:p>
+      <w:pPr>
+        <w:pStyle w:val="a4"/>
+        <w:numPr>
+          <w:ilvl w:val="1"/>
+          <w:numId w:val="9"/>
+        </w:numPr>
+        <w:ind w:firstLineChars="0"/>
+      </w:pPr>
+      <w:r>
+        <w:t>企业建模</w:t>
+      </w:r>
+    </w:p>
+    <w:p>
+      <w:pPr>
+        <w:pStyle w:val="a4"/>
+        <w:numPr>
+          <w:ilvl w:val="0"/>
+          <w:numId w:val="9"/>
+        </w:numPr>
+        <w:ind w:firstLineChars="0"/>
+      </w:pPr>
+      <w:r>
+        <w:t>需求分析的子活动</w:t>
+      </w:r>
+    </w:p>
+    <w:p>
+      <w:pPr>
+        <w:pStyle w:val="a4"/>
+        <w:numPr>
+          <w:ilvl w:val="1"/>
+          <w:numId w:val="9"/>
+        </w:numPr>
+        <w:ind w:firstLineChars="0"/>
+      </w:pPr>
+      <w:r>
+        <w:t>背景分析</w:t>
+      </w:r>
+    </w:p>
+    <w:p>
+      <w:pPr>
+        <w:pStyle w:val="a4"/>
+        <w:numPr>
+          <w:ilvl w:val="1"/>
+          <w:numId w:val="9"/>
+        </w:numPr>
+        <w:ind w:firstLineChars="0"/>
+      </w:pPr>
+      <w:r>
+        <w:t>问题分析</w:t>
+      </w:r>
+    </w:p>
+    <w:p>
+      <w:pPr>
+        <w:pStyle w:val="a4"/>
+        <w:numPr>
+          <w:ilvl w:val="1"/>
+          <w:numId w:val="9"/>
+        </w:numPr>
+        <w:ind w:firstLineChars="0"/>
+      </w:pPr>
+      <w:r>
+        <w:t>目标分析</w:t>
+      </w:r>
+    </w:p>
+    <w:p>
+      <w:pPr>
+        <w:pStyle w:val="a4"/>
+        <w:numPr>
+          <w:ilvl w:val="1"/>
+          <w:numId w:val="9"/>
+        </w:numPr>
+        <w:ind w:firstLineChars="0"/>
+      </w:pPr>
+      <w:r>
+        <w:t>业务分析</w:t>
+      </w:r>
+    </w:p>
+    <w:p>
+      <w:pPr>
+        <w:pStyle w:val="a4"/>
+        <w:numPr>
+          <w:ilvl w:val="1"/>
+          <w:numId w:val="9"/>
+        </w:numPr>
+        <w:ind w:firstLineChars="0"/>
+      </w:pPr>
+      <w:r>
+        <w:t>确定系统边界</w:t>
+      </w:r>
+    </w:p>
+    <w:p>
+      <w:pPr>
+        <w:pStyle w:val="a4"/>
+        <w:numPr>
+          <w:ilvl w:val="1"/>
+          <w:numId w:val="9"/>
+        </w:numPr>
+        <w:ind w:firstLineChars="0"/>
+      </w:pPr>
+      <w:r>
+        <w:t>需求建模</w:t>
+      </w:r>
+    </w:p>
+    <w:p>
+      <w:pPr>
+        <w:pStyle w:val="a4"/>
+        <w:numPr>
+          <w:ilvl w:val="1"/>
+          <w:numId w:val="9"/>
+        </w:numPr>
+        <w:ind w:firstLineChars="0"/>
+      </w:pPr>
+      <w:r>
+        <w:t>需求细化</w:t>
+      </w:r>
+    </w:p>
+    <w:p>
+      <w:pPr>
+        <w:pStyle w:val="a4"/>
+        <w:numPr>
+          <w:ilvl w:val="1"/>
+          <w:numId w:val="9"/>
+        </w:numPr>
+        <w:ind w:firstLineChars="0"/>
+      </w:pPr>
+      <w:r>
+        <w:t>确定需求优先级</w:t>
+      </w:r>
+    </w:p>
+    <w:p>
+      <w:pPr>
+        <w:pStyle w:val="a4"/>
+        <w:numPr>
+          <w:ilvl w:val="1"/>
+          <w:numId w:val="9"/>
+        </w:numPr>
+        <w:ind w:firstLineChars="0"/>
+      </w:pPr>
+      <w:r>
+        <w:t>需求协商</w:t>
       </w:r>
     </w:p>
     <w:p>
@@ -5981,6 +7824,7 @@
         <w:ind w:firstLineChars="0"/>
       </w:pPr>
       <w:r>
+        <w:lastRenderedPageBreak/>
         <w:t xml:space="preserve">OCL </w:t>
       </w:r>
     </w:p>
@@ -6741,14 +8585,7 @@
               <w:rPr>
                 <w:rFonts w:hint="eastAsia"/>
               </w:rPr>
-              <w:t>包括、包括但不限于、等</w:t>
-            </w:r>
-            <w:r>
-              <w:rPr>
-                <w:rFonts w:hint="eastAsia"/>
-              </w:rPr>
-              <w:lastRenderedPageBreak/>
-              <w:t>等、诸如</w:t>
+              <w:t>包括、包括但不限于、等等、诸如</w:t>
             </w:r>
           </w:p>
         </w:tc>
@@ -6775,7 +8612,6 @@
               <w:rPr>
                 <w:rFonts w:hint="eastAsia"/>
               </w:rPr>
-              <w:lastRenderedPageBreak/>
               <w:t>应该列举所有的可能性，否则就无法进行设计和测试</w:t>
             </w:r>
           </w:p>
@@ -6808,7 +8644,6 @@
               <w:rPr>
                 <w:rFonts w:hint="eastAsia"/>
               </w:rPr>
-              <w:lastRenderedPageBreak/>
               <w:t>最大化、最小化、最优</w:t>
             </w:r>
           </w:p>
@@ -7453,6 +9288,7 @@
                 <w:rFonts w:hint="eastAsia"/>
                 <w:color w:val="FF0000"/>
               </w:rPr>
+              <w:lastRenderedPageBreak/>
               <w:t>支持、允许</w:t>
             </w:r>
           </w:p>
@@ -7951,11 +9787,6 @@
     <w:p/>
     <w:p/>
     <w:p>
-      <w:pPr>
-        <w:rPr>
-          <w:rFonts w:hint="eastAsia"/>
-        </w:rPr>
-      </w:pPr>
       <w:r>
         <w:t>第十六章</w:t>
       </w:r>
@@ -8150,9 +9981,6 @@
           <w:numId w:val="12"/>
         </w:numPr>
         <w:ind w:firstLineChars="0"/>
-        <w:rPr>
-          <w:rFonts w:hint="eastAsia"/>
-        </w:rPr>
       </w:pPr>
       <w:r>
         <w:t>验证环境与约束需求（系统的安装和启动）</w:t>
@@ -8168,6 +9996,7 @@
         <w:ind w:firstLineChars="0"/>
       </w:pPr>
       <w:r>
+        <w:lastRenderedPageBreak/>
         <w:t>利用跟踪关系</w:t>
       </w:r>
     </w:p>
@@ -8237,11 +10066,6 @@
     <w:p/>
     <w:p/>
     <w:p>
-      <w:pPr>
-        <w:rPr>
-          <w:rFonts w:hint="eastAsia"/>
-        </w:rPr>
-      </w:pPr>
       <w:r>
         <w:t>第</w:t>
       </w:r>
@@ -8267,8 +10091,6 @@
         </w:rPr>
         <w:t>需求管理作用？</w:t>
       </w:r>
-      <w:bookmarkStart w:id="7" w:name="_GoBack"/>
-      <w:bookmarkEnd w:id="7"/>
     </w:p>
     <w:p>
       <w:pPr>
@@ -8411,9 +10233,6 @@
           <w:numId w:val="13"/>
         </w:numPr>
         <w:ind w:firstLineChars="0"/>
-        <w:rPr>
-          <w:rFonts w:hint="eastAsia"/>
-        </w:rPr>
       </w:pPr>
       <w:r>
         <w:t>相关产品出现</w:t>
@@ -8440,7 +10259,6 @@
     </w:p>
     <w:p>
       <w:r>
-        <w:lastRenderedPageBreak/>
         <w:t>解决方案表格</w:t>
       </w:r>
     </w:p>
@@ -8558,6 +10376,7 @@
     </w:p>
     <w:p>
       <w:r>
+        <w:lastRenderedPageBreak/>
         <w:t xml:space="preserve">P30 </w:t>
       </w:r>
       <w:r>
@@ -8684,6 +10503,577 @@
       <w:r>
         <w:t>往后</w:t>
       </w:r>
+    </w:p>
+    <w:p/>
+    <w:p/>
+    <w:p>
+      <w:pPr>
+        <w:rPr>
+          <w:rFonts w:hint="eastAsia"/>
+        </w:rPr>
+      </w:pPr>
+      <w:r>
+        <w:t>思考题</w:t>
+      </w:r>
+    </w:p>
+    <w:p>
+      <w:pPr>
+        <w:pStyle w:val="a4"/>
+        <w:numPr>
+          <w:ilvl w:val="0"/>
+          <w:numId w:val="14"/>
+        </w:numPr>
+        <w:ind w:firstLineChars="0"/>
+      </w:pPr>
+      <w:r>
+        <w:t>十七章</w:t>
+      </w:r>
+    </w:p>
+    <w:p>
+      <w:pPr>
+        <w:pStyle w:val="a4"/>
+        <w:numPr>
+          <w:ilvl w:val="1"/>
+          <w:numId w:val="14"/>
+        </w:numPr>
+        <w:ind w:firstLineChars="0"/>
+      </w:pPr>
+      <w:r>
+        <w:rPr>
+          <w:rFonts w:hint="eastAsia"/>
+        </w:rPr>
+        <w:t>思考题</w:t>
+      </w:r>
+      <w:r>
+        <w:rPr>
+          <w:rFonts w:hint="eastAsia"/>
+        </w:rPr>
+        <w:t>1</w:t>
+      </w:r>
+      <w:r>
+        <w:rPr>
+          <w:rFonts w:hint="eastAsia"/>
+        </w:rPr>
+        <w:t>：</w:t>
+      </w:r>
+    </w:p>
+    <w:p>
+      <w:pPr>
+        <w:pStyle w:val="a4"/>
+        <w:numPr>
+          <w:ilvl w:val="2"/>
+          <w:numId w:val="14"/>
+        </w:numPr>
+        <w:ind w:firstLineChars="0"/>
+      </w:pPr>
+      <w:r>
+        <w:t>看法</w:t>
+      </w:r>
+      <w:r>
+        <w:rPr>
+          <w:rFonts w:hint="eastAsia"/>
+        </w:rPr>
+        <w:t>：</w:t>
+      </w:r>
+      <w:r>
+        <w:t>需求的变化是难免的</w:t>
+      </w:r>
+      <w:r>
+        <w:rPr>
+          <w:rFonts w:hint="eastAsia"/>
+        </w:rPr>
+        <w:t>。：</w:t>
+      </w:r>
+    </w:p>
+    <w:p>
+      <w:pPr>
+        <w:pStyle w:val="a4"/>
+        <w:numPr>
+          <w:ilvl w:val="3"/>
+          <w:numId w:val="14"/>
+        </w:numPr>
+        <w:ind w:firstLineChars="0"/>
+      </w:pPr>
+      <w:r>
+        <w:t>问题会发生变化</w:t>
+      </w:r>
+    </w:p>
+    <w:p>
+      <w:pPr>
+        <w:pStyle w:val="a4"/>
+        <w:numPr>
+          <w:ilvl w:val="3"/>
+          <w:numId w:val="14"/>
+        </w:numPr>
+        <w:ind w:firstLineChars="0"/>
+      </w:pPr>
+      <w:r>
+        <w:t>环境会发生变化</w:t>
+      </w:r>
+    </w:p>
+    <w:p>
+      <w:pPr>
+        <w:pStyle w:val="a4"/>
+        <w:numPr>
+          <w:ilvl w:val="3"/>
+          <w:numId w:val="14"/>
+        </w:numPr>
+        <w:ind w:firstLineChars="0"/>
+      </w:pPr>
+      <w:r>
+        <w:t>用户会发生变化</w:t>
+      </w:r>
+    </w:p>
+    <w:p>
+      <w:pPr>
+        <w:pStyle w:val="a4"/>
+        <w:numPr>
+          <w:ilvl w:val="3"/>
+          <w:numId w:val="14"/>
+        </w:numPr>
+        <w:ind w:firstLineChars="0"/>
+      </w:pPr>
+      <w:r>
+        <w:t>用户对系统的认识会发生变化</w:t>
+      </w:r>
+    </w:p>
+    <w:p>
+      <w:pPr>
+        <w:pStyle w:val="a4"/>
+        <w:numPr>
+          <w:ilvl w:val="3"/>
+          <w:numId w:val="14"/>
+        </w:numPr>
+        <w:ind w:firstLineChars="0"/>
+      </w:pPr>
+      <w:r>
+        <w:t>其他相关产品可能发生变化</w:t>
+      </w:r>
+    </w:p>
+    <w:p>
+      <w:pPr>
+        <w:pStyle w:val="a4"/>
+        <w:numPr>
+          <w:ilvl w:val="3"/>
+          <w:numId w:val="14"/>
+        </w:numPr>
+        <w:ind w:firstLineChars="0"/>
+      </w:pPr>
+      <w:r>
+        <w:t>需求基线可能存在缺陷</w:t>
+      </w:r>
+    </w:p>
+    <w:p>
+      <w:pPr>
+        <w:pStyle w:val="a4"/>
+        <w:numPr>
+          <w:ilvl w:val="2"/>
+          <w:numId w:val="14"/>
+        </w:numPr>
+        <w:ind w:firstLineChars="0"/>
+      </w:pPr>
+      <w:r>
+        <w:t>怎样做</w:t>
+      </w:r>
+      <w:r>
+        <w:rPr>
+          <w:rFonts w:hint="eastAsia"/>
+        </w:rPr>
+        <w:t>：</w:t>
+      </w:r>
+    </w:p>
+    <w:p>
+      <w:pPr>
+        <w:pStyle w:val="a4"/>
+        <w:numPr>
+          <w:ilvl w:val="3"/>
+          <w:numId w:val="14"/>
+        </w:numPr>
+        <w:ind w:firstLineChars="0"/>
+      </w:pPr>
+      <w:r>
+        <w:t>维护需求基线</w:t>
+      </w:r>
+      <w:r>
+        <w:rPr>
+          <w:rFonts w:hint="eastAsia"/>
+        </w:rPr>
+        <w:t>。</w:t>
+      </w:r>
+      <w:r>
+        <w:t>是已经通过正式评审和批准的规格说明或产品</w:t>
+      </w:r>
+      <w:r>
+        <w:rPr>
+          <w:rFonts w:hint="eastAsia"/>
+        </w:rPr>
+        <w:t>，</w:t>
+      </w:r>
+      <w:r>
+        <w:t>它可以作为进一步开发的基础</w:t>
+      </w:r>
+      <w:r>
+        <w:rPr>
+          <w:rFonts w:hint="eastAsia"/>
+        </w:rPr>
+        <w:t>，</w:t>
+      </w:r>
+      <w:r>
+        <w:t>只有通过正式的变更控制过程才能修改</w:t>
+      </w:r>
+      <w:r>
+        <w:rPr>
+          <w:rFonts w:hint="eastAsia"/>
+        </w:rPr>
+        <w:t>。</w:t>
+      </w:r>
+    </w:p>
+    <w:p>
+      <w:pPr>
+        <w:pStyle w:val="a4"/>
+        <w:numPr>
+          <w:ilvl w:val="3"/>
+          <w:numId w:val="14"/>
+        </w:numPr>
+        <w:ind w:firstLineChars="0"/>
+        <w:rPr>
+          <w:rFonts w:hint="eastAsia"/>
+        </w:rPr>
+      </w:pPr>
+      <w:r>
+        <w:t>实现需求跟踪</w:t>
+      </w:r>
+      <w:r>
+        <w:rPr>
+          <w:rFonts w:hint="eastAsia"/>
+        </w:rPr>
+        <w:t>。</w:t>
+      </w:r>
+      <w:r>
+        <w:t>包括前向跟踪和后向跟踪</w:t>
+      </w:r>
+      <w:r>
+        <w:rPr>
+          <w:rFonts w:hint="eastAsia"/>
+        </w:rPr>
+        <w:t>。</w:t>
+      </w:r>
+    </w:p>
+    <w:p>
+      <w:pPr>
+        <w:pStyle w:val="a4"/>
+        <w:numPr>
+          <w:ilvl w:val="3"/>
+          <w:numId w:val="14"/>
+        </w:numPr>
+        <w:ind w:firstLineChars="0"/>
+      </w:pPr>
+      <w:r>
+        <w:t>需求变更控制</w:t>
+      </w:r>
+    </w:p>
+    <w:p>
+      <w:pPr>
+        <w:pStyle w:val="a4"/>
+        <w:numPr>
+          <w:ilvl w:val="0"/>
+          <w:numId w:val="14"/>
+        </w:numPr>
+        <w:ind w:firstLineChars="0"/>
+      </w:pPr>
+      <w:r>
+        <w:t>十六章</w:t>
+      </w:r>
+    </w:p>
+    <w:p>
+      <w:pPr>
+        <w:pStyle w:val="a4"/>
+        <w:numPr>
+          <w:ilvl w:val="1"/>
+          <w:numId w:val="14"/>
+        </w:numPr>
+        <w:ind w:firstLineChars="0"/>
+        <w:rPr>
+          <w:rFonts w:hint="eastAsia"/>
+        </w:rPr>
+      </w:pPr>
+      <w:r>
+        <w:t>思考题</w:t>
+      </w:r>
+      <w:r>
+        <w:rPr>
+          <w:rFonts w:hint="eastAsia"/>
+        </w:rPr>
+        <w:t>1</w:t>
+      </w:r>
+      <w:r>
+        <w:rPr>
+          <w:rFonts w:hint="eastAsia"/>
+        </w:rPr>
+        <w:t>：</w:t>
+      </w:r>
+      <w:r>
+        <w:t>异同</w:t>
+      </w:r>
+      <w:r>
+        <w:rPr>
+          <w:rFonts w:hint="eastAsia"/>
+        </w:rPr>
+        <w:t>？</w:t>
+      </w:r>
+    </w:p>
+    <w:p>
+      <w:pPr>
+        <w:pStyle w:val="a4"/>
+        <w:numPr>
+          <w:ilvl w:val="1"/>
+          <w:numId w:val="14"/>
+        </w:numPr>
+        <w:ind w:firstLineChars="0"/>
+      </w:pPr>
+      <w:r>
+        <w:t>思考题</w:t>
+      </w:r>
+      <w:r>
+        <w:rPr>
+          <w:rFonts w:hint="eastAsia"/>
+        </w:rPr>
+        <w:t>2</w:t>
+      </w:r>
+      <w:r>
+        <w:rPr>
+          <w:rFonts w:hint="eastAsia"/>
+        </w:rPr>
+        <w:t>：</w:t>
+      </w:r>
+    </w:p>
+    <w:p>
+      <w:pPr>
+        <w:pStyle w:val="a4"/>
+        <w:numPr>
+          <w:ilvl w:val="2"/>
+          <w:numId w:val="14"/>
+        </w:numPr>
+        <w:ind w:firstLineChars="0"/>
+      </w:pPr>
+      <w:r>
+        <w:t>评审</w:t>
+      </w:r>
+    </w:p>
+    <w:p>
+      <w:pPr>
+        <w:pStyle w:val="a4"/>
+        <w:numPr>
+          <w:ilvl w:val="2"/>
+          <w:numId w:val="14"/>
+        </w:numPr>
+        <w:ind w:firstLineChars="0"/>
+      </w:pPr>
+      <w:r>
+        <w:t>原型和模拟</w:t>
+      </w:r>
+    </w:p>
+    <w:p>
+      <w:pPr>
+        <w:pStyle w:val="a4"/>
+        <w:numPr>
+          <w:ilvl w:val="2"/>
+          <w:numId w:val="14"/>
+        </w:numPr>
+        <w:ind w:firstLineChars="0"/>
+      </w:pPr>
+      <w:r>
+        <w:t>开发测试用例</w:t>
+      </w:r>
+    </w:p>
+    <w:p>
+      <w:pPr>
+        <w:pStyle w:val="a4"/>
+        <w:numPr>
+          <w:ilvl w:val="2"/>
+          <w:numId w:val="14"/>
+        </w:numPr>
+        <w:ind w:firstLineChars="0"/>
+      </w:pPr>
+      <w:r>
+        <w:t>用户手册编制</w:t>
+      </w:r>
+    </w:p>
+    <w:p>
+      <w:pPr>
+        <w:pStyle w:val="a4"/>
+        <w:numPr>
+          <w:ilvl w:val="2"/>
+          <w:numId w:val="14"/>
+        </w:numPr>
+        <w:ind w:firstLineChars="0"/>
+      </w:pPr>
+      <w:r>
+        <w:t>利用跟踪关系</w:t>
+      </w:r>
+    </w:p>
+    <w:p>
+      <w:pPr>
+        <w:pStyle w:val="a4"/>
+        <w:numPr>
+          <w:ilvl w:val="2"/>
+          <w:numId w:val="14"/>
+        </w:numPr>
+        <w:ind w:firstLineChars="0"/>
+      </w:pPr>
+      <w:r>
+        <w:t>自动化分析</w:t>
+      </w:r>
+    </w:p>
+    <w:p>
+      <w:pPr>
+        <w:pStyle w:val="a4"/>
+        <w:numPr>
+          <w:ilvl w:val="2"/>
+          <w:numId w:val="14"/>
+        </w:numPr>
+        <w:ind w:firstLineChars="0"/>
+      </w:pPr>
+      <w:r>
+        <w:t>怎么结合运用</w:t>
+      </w:r>
+      <w:r>
+        <w:rPr>
+          <w:rFonts w:hint="eastAsia"/>
+        </w:rPr>
+        <w:t>？</w:t>
+      </w:r>
+    </w:p>
+    <w:p>
+      <w:pPr>
+        <w:pStyle w:val="a4"/>
+        <w:numPr>
+          <w:ilvl w:val="0"/>
+          <w:numId w:val="14"/>
+        </w:numPr>
+        <w:ind w:firstLineChars="0"/>
+        <w:rPr>
+          <w:rFonts w:hint="eastAsia"/>
+        </w:rPr>
+      </w:pPr>
+      <w:r>
+        <w:t>十五章</w:t>
+      </w:r>
+    </w:p>
+    <w:p>
+      <w:pPr>
+        <w:pStyle w:val="a4"/>
+        <w:numPr>
+          <w:ilvl w:val="1"/>
+          <w:numId w:val="14"/>
+        </w:numPr>
+        <w:ind w:firstLineChars="0"/>
+      </w:pPr>
+      <w:r>
+        <w:t>思考题</w:t>
+      </w:r>
+      <w:r>
+        <w:rPr>
+          <w:rFonts w:hint="eastAsia"/>
+        </w:rPr>
+        <w:t>1</w:t>
+      </w:r>
+      <w:r>
+        <w:rPr>
+          <w:rFonts w:hint="eastAsia"/>
+        </w:rPr>
+        <w:t>：什么时候</w:t>
+      </w:r>
+    </w:p>
+    <w:p>
+      <w:pPr>
+        <w:pStyle w:val="a4"/>
+        <w:numPr>
+          <w:ilvl w:val="1"/>
+          <w:numId w:val="14"/>
+        </w:numPr>
+        <w:ind w:firstLineChars="0"/>
+      </w:pPr>
+      <w:r>
+        <w:lastRenderedPageBreak/>
+        <w:t>思考题</w:t>
+      </w:r>
+      <w:r>
+        <w:rPr>
+          <w:rFonts w:hint="eastAsia"/>
+        </w:rPr>
+        <w:t>2</w:t>
+      </w:r>
+      <w:r>
+        <w:rPr>
+          <w:rFonts w:hint="eastAsia"/>
+        </w:rPr>
+        <w:t>：</w:t>
+      </w:r>
+    </w:p>
+    <w:p>
+      <w:pPr>
+        <w:pStyle w:val="a4"/>
+        <w:numPr>
+          <w:ilvl w:val="1"/>
+          <w:numId w:val="14"/>
+        </w:numPr>
+        <w:ind w:firstLineChars="0"/>
+      </w:pPr>
+      <w:r>
+        <w:t>思考题</w:t>
+      </w:r>
+      <w:r>
+        <w:rPr>
+          <w:rFonts w:hint="eastAsia"/>
+        </w:rPr>
+        <w:t>3</w:t>
+      </w:r>
+      <w:r>
+        <w:rPr>
+          <w:rFonts w:hint="eastAsia"/>
+        </w:rPr>
+        <w:t>：</w:t>
+      </w:r>
+    </w:p>
+    <w:p>
+      <w:pPr>
+        <w:pStyle w:val="a4"/>
+        <w:numPr>
+          <w:ilvl w:val="0"/>
+          <w:numId w:val="14"/>
+        </w:numPr>
+        <w:ind w:firstLineChars="0"/>
+      </w:pPr>
+      <w:r>
+        <w:t>十四章</w:t>
+      </w:r>
+      <w:r>
+        <w:rPr>
+          <w:rFonts w:hint="eastAsia"/>
+        </w:rPr>
+        <w:t>：</w:t>
+      </w:r>
+    </w:p>
+    <w:p>
+      <w:pPr>
+        <w:pStyle w:val="a4"/>
+        <w:numPr>
+          <w:ilvl w:val="0"/>
+          <w:numId w:val="14"/>
+        </w:numPr>
+        <w:ind w:firstLineChars="0"/>
+        <w:rPr>
+          <w:rFonts w:hint="eastAsia"/>
+        </w:rPr>
+      </w:pPr>
+    </w:p>
+    <w:p>
+      <w:pPr>
+        <w:rPr>
+          <w:rFonts w:hint="eastAsia"/>
+        </w:rPr>
+      </w:pPr>
     </w:p>
     <w:sectPr>
       <w:pgSz w:w="11906" w:h="16838"/>
@@ -8698,7 +11088,7 @@
 <file path=word/numbering.xml><?xml version="1.0" encoding="utf-8"?>
 <w:numbering xmlns:wpc="http://schemas.microsoft.com/office/word/2010/wordprocessingCanvas" xmlns:mc="http://schemas.openxmlformats.org/markup-compatibility/2006" xmlns:o="urn:schemas-microsoft-com:office:office" xmlns:r="http://schemas.openxmlformats.org/officeDocument/2006/relationships" xmlns:m="http://schemas.openxmlformats.org/officeDocument/2006/math" xmlns:v="urn:schemas-microsoft-com:vml" xmlns:wp14="http://schemas.microsoft.com/office/word/2010/wordprocessingDrawing" xmlns:wp="http://schemas.openxmlformats.org/drawingml/2006/wordprocessingDrawing" xmlns:w10="urn:schemas-microsoft-com:office:word" xmlns:w="http://schemas.openxmlformats.org/wordprocessingml/2006/main" xmlns:w14="http://schemas.microsoft.com/office/word/2010/wordml" xmlns:w15="http://schemas.microsoft.com/office/word/2012/wordml" xmlns:wpg="http://schemas.microsoft.com/office/word/2010/wordprocessingGroup" xmlns:wpi="http://schemas.microsoft.com/office/word/2010/wordprocessingInk" xmlns:wne="http://schemas.microsoft.com/office/word/2006/wordml" xmlns:wps="http://schemas.microsoft.com/office/word/2010/wordprocessingShape" mc:Ignorable="w14 w15 wp14">
   <w:abstractNum w:abstractNumId="0" w15:restartNumberingAfterBreak="0">
-    <w:nsid w:val="0236747D"/>
+    <w:nsid w:val="01AB1B7A"/>
     <w:multiLevelType w:val="hybridMultilevel"/>
     <w:tmpl w:val="9DBE023A"/>
     <w:lvl w:ilvl="0" w:tplc="DCC61768">
@@ -8740,7 +11130,7 @@
         <w:ind w:left="1680" w:hanging="420"/>
       </w:pPr>
     </w:lvl>
-    <w:lvl w:ilvl="4" w:tplc="04090019" w:tentative="1">
+    <w:lvl w:ilvl="4" w:tplc="04090019">
       <w:start w:val="1"/>
       <w:numFmt w:val="lowerLetter"/>
       <w:lvlText w:val="%5)"/>
@@ -8787,7 +11177,7 @@
     </w:lvl>
   </w:abstractNum>
   <w:abstractNum w:abstractNumId="1" w15:restartNumberingAfterBreak="0">
-    <w:nsid w:val="18A357BF"/>
+    <w:nsid w:val="0236747D"/>
     <w:multiLevelType w:val="hybridMultilevel"/>
     <w:tmpl w:val="9DBE023A"/>
     <w:lvl w:ilvl="0" w:tplc="DCC61768">
@@ -8876,7 +11266,7 @@
     </w:lvl>
   </w:abstractNum>
   <w:abstractNum w:abstractNumId="2" w15:restartNumberingAfterBreak="0">
-    <w:nsid w:val="1BE95D48"/>
+    <w:nsid w:val="18A357BF"/>
     <w:multiLevelType w:val="hybridMultilevel"/>
     <w:tmpl w:val="9DBE023A"/>
     <w:lvl w:ilvl="0" w:tplc="DCC61768">
@@ -8965,7 +11355,7 @@
     </w:lvl>
   </w:abstractNum>
   <w:abstractNum w:abstractNumId="3" w15:restartNumberingAfterBreak="0">
-    <w:nsid w:val="28782D98"/>
+    <w:nsid w:val="1BE95D48"/>
     <w:multiLevelType w:val="hybridMultilevel"/>
     <w:tmpl w:val="9DBE023A"/>
     <w:lvl w:ilvl="0" w:tplc="DCC61768">
@@ -9054,7 +11444,7 @@
     </w:lvl>
   </w:abstractNum>
   <w:abstractNum w:abstractNumId="4" w15:restartNumberingAfterBreak="0">
-    <w:nsid w:val="428D5592"/>
+    <w:nsid w:val="28782D98"/>
     <w:multiLevelType w:val="hybridMultilevel"/>
     <w:tmpl w:val="9DBE023A"/>
     <w:lvl w:ilvl="0" w:tplc="DCC61768">
@@ -9143,7 +11533,7 @@
     </w:lvl>
   </w:abstractNum>
   <w:abstractNum w:abstractNumId="5" w15:restartNumberingAfterBreak="0">
-    <w:nsid w:val="482158DD"/>
+    <w:nsid w:val="428D5592"/>
     <w:multiLevelType w:val="hybridMultilevel"/>
     <w:tmpl w:val="9DBE023A"/>
     <w:lvl w:ilvl="0" w:tplc="DCC61768">
@@ -9232,7 +11622,7 @@
     </w:lvl>
   </w:abstractNum>
   <w:abstractNum w:abstractNumId="6" w15:restartNumberingAfterBreak="0">
-    <w:nsid w:val="55A43D33"/>
+    <w:nsid w:val="482158DD"/>
     <w:multiLevelType w:val="hybridMultilevel"/>
     <w:tmpl w:val="9DBE023A"/>
     <w:lvl w:ilvl="0" w:tplc="DCC61768">
@@ -9321,7 +11711,7 @@
     </w:lvl>
   </w:abstractNum>
   <w:abstractNum w:abstractNumId="7" w15:restartNumberingAfterBreak="0">
-    <w:nsid w:val="594321C9"/>
+    <w:nsid w:val="55A43D33"/>
     <w:multiLevelType w:val="hybridMultilevel"/>
     <w:tmpl w:val="9DBE023A"/>
     <w:lvl w:ilvl="0" w:tplc="DCC61768">
@@ -9410,7 +11800,7 @@
     </w:lvl>
   </w:abstractNum>
   <w:abstractNum w:abstractNumId="8" w15:restartNumberingAfterBreak="0">
-    <w:nsid w:val="5E256E16"/>
+    <w:nsid w:val="594321C9"/>
     <w:multiLevelType w:val="hybridMultilevel"/>
     <w:tmpl w:val="9DBE023A"/>
     <w:lvl w:ilvl="0" w:tplc="DCC61768">
@@ -9499,7 +11889,7 @@
     </w:lvl>
   </w:abstractNum>
   <w:abstractNum w:abstractNumId="9" w15:restartNumberingAfterBreak="0">
-    <w:nsid w:val="69181ADF"/>
+    <w:nsid w:val="5E256E16"/>
     <w:multiLevelType w:val="hybridMultilevel"/>
     <w:tmpl w:val="9DBE023A"/>
     <w:lvl w:ilvl="0" w:tplc="DCC61768">
@@ -9532,7 +11922,7 @@
         <w:ind w:left="1260" w:hanging="420"/>
       </w:pPr>
     </w:lvl>
-    <w:lvl w:ilvl="3" w:tplc="0409000F" w:tentative="1">
+    <w:lvl w:ilvl="3" w:tplc="0409000F">
       <w:start w:val="1"/>
       <w:numFmt w:val="decimal"/>
       <w:lvlText w:val="%4."/>
@@ -9588,93 +11978,7 @@
     </w:lvl>
   </w:abstractNum>
   <w:abstractNum w:abstractNumId="10" w15:restartNumberingAfterBreak="0">
-    <w:nsid w:val="695C3B0A"/>
-    <w:multiLevelType w:val="hybridMultilevel"/>
-    <w:tmpl w:val="5B7E4A38"/>
-    <w:lvl w:ilvl="0" w:tplc="04090019">
-      <w:start w:val="1"/>
-      <w:numFmt w:val="lowerLetter"/>
-      <w:lvlText w:val="%1)"/>
-      <w:lvlJc w:val="left"/>
-      <w:pPr>
-        <w:ind w:left="840" w:hanging="420"/>
-      </w:pPr>
-    </w:lvl>
-    <w:lvl w:ilvl="1" w:tplc="04090019" w:tentative="1">
-      <w:start w:val="1"/>
-      <w:numFmt w:val="lowerLetter"/>
-      <w:lvlText w:val="%2)"/>
-      <w:lvlJc w:val="left"/>
-      <w:pPr>
-        <w:ind w:left="1260" w:hanging="420"/>
-      </w:pPr>
-    </w:lvl>
-    <w:lvl w:ilvl="2" w:tplc="0409001B" w:tentative="1">
-      <w:start w:val="1"/>
-      <w:numFmt w:val="lowerRoman"/>
-      <w:lvlText w:val="%3."/>
-      <w:lvlJc w:val="right"/>
-      <w:pPr>
-        <w:ind w:left="1680" w:hanging="420"/>
-      </w:pPr>
-    </w:lvl>
-    <w:lvl w:ilvl="3" w:tplc="0409000F" w:tentative="1">
-      <w:start w:val="1"/>
-      <w:numFmt w:val="decimal"/>
-      <w:lvlText w:val="%4."/>
-      <w:lvlJc w:val="left"/>
-      <w:pPr>
-        <w:ind w:left="2100" w:hanging="420"/>
-      </w:pPr>
-    </w:lvl>
-    <w:lvl w:ilvl="4" w:tplc="04090019" w:tentative="1">
-      <w:start w:val="1"/>
-      <w:numFmt w:val="lowerLetter"/>
-      <w:lvlText w:val="%5)"/>
-      <w:lvlJc w:val="left"/>
-      <w:pPr>
-        <w:ind w:left="2520" w:hanging="420"/>
-      </w:pPr>
-    </w:lvl>
-    <w:lvl w:ilvl="5" w:tplc="0409001B" w:tentative="1">
-      <w:start w:val="1"/>
-      <w:numFmt w:val="lowerRoman"/>
-      <w:lvlText w:val="%6."/>
-      <w:lvlJc w:val="right"/>
-      <w:pPr>
-        <w:ind w:left="2940" w:hanging="420"/>
-      </w:pPr>
-    </w:lvl>
-    <w:lvl w:ilvl="6" w:tplc="0409000F" w:tentative="1">
-      <w:start w:val="1"/>
-      <w:numFmt w:val="decimal"/>
-      <w:lvlText w:val="%7."/>
-      <w:lvlJc w:val="left"/>
-      <w:pPr>
-        <w:ind w:left="3360" w:hanging="420"/>
-      </w:pPr>
-    </w:lvl>
-    <w:lvl w:ilvl="7" w:tplc="04090019" w:tentative="1">
-      <w:start w:val="1"/>
-      <w:numFmt w:val="lowerLetter"/>
-      <w:lvlText w:val="%8)"/>
-      <w:lvlJc w:val="left"/>
-      <w:pPr>
-        <w:ind w:left="3780" w:hanging="420"/>
-      </w:pPr>
-    </w:lvl>
-    <w:lvl w:ilvl="8" w:tplc="0409001B" w:tentative="1">
-      <w:start w:val="1"/>
-      <w:numFmt w:val="lowerRoman"/>
-      <w:lvlText w:val="%9."/>
-      <w:lvlJc w:val="right"/>
-      <w:pPr>
-        <w:ind w:left="4200" w:hanging="420"/>
-      </w:pPr>
-    </w:lvl>
-  </w:abstractNum>
-  <w:abstractNum w:abstractNumId="11" w15:restartNumberingAfterBreak="0">
-    <w:nsid w:val="6B311084"/>
+    <w:nsid w:val="69181ADF"/>
     <w:multiLevelType w:val="hybridMultilevel"/>
     <w:tmpl w:val="9DBE023A"/>
     <w:lvl w:ilvl="0" w:tplc="DCC61768">
@@ -9707,7 +12011,7 @@
         <w:ind w:left="1260" w:hanging="420"/>
       </w:pPr>
     </w:lvl>
-    <w:lvl w:ilvl="3" w:tplc="0409000F">
+    <w:lvl w:ilvl="3" w:tplc="0409000F" w:tentative="1">
       <w:start w:val="1"/>
       <w:numFmt w:val="decimal"/>
       <w:lvlText w:val="%4."/>
@@ -9762,8 +12066,94 @@
       </w:pPr>
     </w:lvl>
   </w:abstractNum>
+  <w:abstractNum w:abstractNumId="11" w15:restartNumberingAfterBreak="0">
+    <w:nsid w:val="695C3B0A"/>
+    <w:multiLevelType w:val="hybridMultilevel"/>
+    <w:tmpl w:val="5B7E4A38"/>
+    <w:lvl w:ilvl="0" w:tplc="04090019">
+      <w:start w:val="1"/>
+      <w:numFmt w:val="lowerLetter"/>
+      <w:lvlText w:val="%1)"/>
+      <w:lvlJc w:val="left"/>
+      <w:pPr>
+        <w:ind w:left="840" w:hanging="420"/>
+      </w:pPr>
+    </w:lvl>
+    <w:lvl w:ilvl="1" w:tplc="04090019" w:tentative="1">
+      <w:start w:val="1"/>
+      <w:numFmt w:val="lowerLetter"/>
+      <w:lvlText w:val="%2)"/>
+      <w:lvlJc w:val="left"/>
+      <w:pPr>
+        <w:ind w:left="1260" w:hanging="420"/>
+      </w:pPr>
+    </w:lvl>
+    <w:lvl w:ilvl="2" w:tplc="0409001B" w:tentative="1">
+      <w:start w:val="1"/>
+      <w:numFmt w:val="lowerRoman"/>
+      <w:lvlText w:val="%3."/>
+      <w:lvlJc w:val="right"/>
+      <w:pPr>
+        <w:ind w:left="1680" w:hanging="420"/>
+      </w:pPr>
+    </w:lvl>
+    <w:lvl w:ilvl="3" w:tplc="0409000F" w:tentative="1">
+      <w:start w:val="1"/>
+      <w:numFmt w:val="decimal"/>
+      <w:lvlText w:val="%4."/>
+      <w:lvlJc w:val="left"/>
+      <w:pPr>
+        <w:ind w:left="2100" w:hanging="420"/>
+      </w:pPr>
+    </w:lvl>
+    <w:lvl w:ilvl="4" w:tplc="04090019" w:tentative="1">
+      <w:start w:val="1"/>
+      <w:numFmt w:val="lowerLetter"/>
+      <w:lvlText w:val="%5)"/>
+      <w:lvlJc w:val="left"/>
+      <w:pPr>
+        <w:ind w:left="2520" w:hanging="420"/>
+      </w:pPr>
+    </w:lvl>
+    <w:lvl w:ilvl="5" w:tplc="0409001B" w:tentative="1">
+      <w:start w:val="1"/>
+      <w:numFmt w:val="lowerRoman"/>
+      <w:lvlText w:val="%6."/>
+      <w:lvlJc w:val="right"/>
+      <w:pPr>
+        <w:ind w:left="2940" w:hanging="420"/>
+      </w:pPr>
+    </w:lvl>
+    <w:lvl w:ilvl="6" w:tplc="0409000F" w:tentative="1">
+      <w:start w:val="1"/>
+      <w:numFmt w:val="decimal"/>
+      <w:lvlText w:val="%7."/>
+      <w:lvlJc w:val="left"/>
+      <w:pPr>
+        <w:ind w:left="3360" w:hanging="420"/>
+      </w:pPr>
+    </w:lvl>
+    <w:lvl w:ilvl="7" w:tplc="04090019" w:tentative="1">
+      <w:start w:val="1"/>
+      <w:numFmt w:val="lowerLetter"/>
+      <w:lvlText w:val="%8)"/>
+      <w:lvlJc w:val="left"/>
+      <w:pPr>
+        <w:ind w:left="3780" w:hanging="420"/>
+      </w:pPr>
+    </w:lvl>
+    <w:lvl w:ilvl="8" w:tplc="0409001B" w:tentative="1">
+      <w:start w:val="1"/>
+      <w:numFmt w:val="lowerRoman"/>
+      <w:lvlText w:val="%9."/>
+      <w:lvlJc w:val="right"/>
+      <w:pPr>
+        <w:ind w:left="4200" w:hanging="420"/>
+      </w:pPr>
+    </w:lvl>
+  </w:abstractNum>
   <w:abstractNum w:abstractNumId="12" w15:restartNumberingAfterBreak="0">
-    <w:nsid w:val="763237D4"/>
+    <w:nsid w:val="6B311084"/>
     <w:multiLevelType w:val="hybridMultilevel"/>
     <w:tmpl w:val="9DBE023A"/>
     <w:lvl w:ilvl="0" w:tplc="DCC61768">
@@ -9851,44 +12241,136 @@
       </w:pPr>
     </w:lvl>
   </w:abstractNum>
+  <w:abstractNum w:abstractNumId="13" w15:restartNumberingAfterBreak="0">
+    <w:nsid w:val="763237D4"/>
+    <w:multiLevelType w:val="hybridMultilevel"/>
+    <w:tmpl w:val="9DBE023A"/>
+    <w:lvl w:ilvl="0" w:tplc="DCC61768">
+      <w:start w:val="1"/>
+      <w:numFmt w:val="decimal"/>
+      <w:lvlText w:val="%1."/>
+      <w:lvlJc w:val="left"/>
+      <w:pPr>
+        <w:ind w:left="360" w:hanging="360"/>
+      </w:pPr>
+      <w:rPr>
+        <w:rFonts w:asciiTheme="minorHAnsi" w:eastAsiaTheme="minorEastAsia" w:hAnsiTheme="minorHAnsi" w:cstheme="minorBidi"/>
+      </w:rPr>
+    </w:lvl>
+    <w:lvl w:ilvl="1" w:tplc="04090019">
+      <w:start w:val="1"/>
+      <w:numFmt w:val="lowerLetter"/>
+      <w:lvlText w:val="%2)"/>
+      <w:lvlJc w:val="left"/>
+      <w:pPr>
+        <w:ind w:left="840" w:hanging="420"/>
+      </w:pPr>
+    </w:lvl>
+    <w:lvl w:ilvl="2" w:tplc="0409001B">
+      <w:start w:val="1"/>
+      <w:numFmt w:val="lowerRoman"/>
+      <w:lvlText w:val="%3."/>
+      <w:lvlJc w:val="right"/>
+      <w:pPr>
+        <w:ind w:left="1260" w:hanging="420"/>
+      </w:pPr>
+    </w:lvl>
+    <w:lvl w:ilvl="3" w:tplc="0409000F">
+      <w:start w:val="1"/>
+      <w:numFmt w:val="decimal"/>
+      <w:lvlText w:val="%4."/>
+      <w:lvlJc w:val="left"/>
+      <w:pPr>
+        <w:ind w:left="1680" w:hanging="420"/>
+      </w:pPr>
+    </w:lvl>
+    <w:lvl w:ilvl="4" w:tplc="04090019" w:tentative="1">
+      <w:start w:val="1"/>
+      <w:numFmt w:val="lowerLetter"/>
+      <w:lvlText w:val="%5)"/>
+      <w:lvlJc w:val="left"/>
+      <w:pPr>
+        <w:ind w:left="2100" w:hanging="420"/>
+      </w:pPr>
+    </w:lvl>
+    <w:lvl w:ilvl="5" w:tplc="0409001B" w:tentative="1">
+      <w:start w:val="1"/>
+      <w:numFmt w:val="lowerRoman"/>
+      <w:lvlText w:val="%6."/>
+      <w:lvlJc w:val="right"/>
+      <w:pPr>
+        <w:ind w:left="2520" w:hanging="420"/>
+      </w:pPr>
+    </w:lvl>
+    <w:lvl w:ilvl="6" w:tplc="0409000F" w:tentative="1">
+      <w:start w:val="1"/>
+      <w:numFmt w:val="decimal"/>
+      <w:lvlText w:val="%7."/>
+      <w:lvlJc w:val="left"/>
+      <w:pPr>
+        <w:ind w:left="2940" w:hanging="420"/>
+      </w:pPr>
+    </w:lvl>
+    <w:lvl w:ilvl="7" w:tplc="04090019" w:tentative="1">
+      <w:start w:val="1"/>
+      <w:numFmt w:val="lowerLetter"/>
+      <w:lvlText w:val="%8)"/>
+      <w:lvlJc w:val="left"/>
+      <w:pPr>
+        <w:ind w:left="3360" w:hanging="420"/>
+      </w:pPr>
+    </w:lvl>
+    <w:lvl w:ilvl="8" w:tplc="0409001B" w:tentative="1">
+      <w:start w:val="1"/>
+      <w:numFmt w:val="lowerRoman"/>
+      <w:lvlText w:val="%9."/>
+      <w:lvlJc w:val="right"/>
+      <w:pPr>
+        <w:ind w:left="3780" w:hanging="420"/>
+      </w:pPr>
+    </w:lvl>
+  </w:abstractNum>
   <w:num w:numId="1">
+    <w:abstractNumId w:val="10"/>
+  </w:num>
+  <w:num w:numId="2">
+    <w:abstractNumId w:val="12"/>
+  </w:num>
+  <w:num w:numId="3">
+    <w:abstractNumId w:val="2"/>
+  </w:num>
+  <w:num w:numId="4">
+    <w:abstractNumId w:val="11"/>
+  </w:num>
+  <w:num w:numId="5">
+    <w:abstractNumId w:val="1"/>
+  </w:num>
+  <w:num w:numId="6">
+    <w:abstractNumId w:val="7"/>
+  </w:num>
+  <w:num w:numId="7">
+    <w:abstractNumId w:val="3"/>
+  </w:num>
+  <w:num w:numId="8">
     <w:abstractNumId w:val="9"/>
   </w:num>
-  <w:num w:numId="2">
-    <w:abstractNumId w:val="11"/>
+  <w:num w:numId="9">
+    <w:abstractNumId w:val="5"/>
   </w:num>
-  <w:num w:numId="3">
-    <w:abstractNumId w:val="1"/>
+  <w:num w:numId="10">
+    <w:abstractNumId w:val="13"/>
   </w:num>
-  <w:num w:numId="4">
-    <w:abstractNumId w:val="10"/>
-  </w:num>
-  <w:num w:numId="5">
-    <w:abstractNumId w:val="0"/>
-  </w:num>
-  <w:num w:numId="6">
+  <w:num w:numId="11">
     <w:abstractNumId w:val="6"/>
   </w:num>
-  <w:num w:numId="7">
-    <w:abstractNumId w:val="2"/>
+  <w:num w:numId="12">
+    <w:abstractNumId w:val="4"/>
   </w:num>
-  <w:num w:numId="8">
+  <w:num w:numId="13">
     <w:abstractNumId w:val="8"/>
   </w:num>
-  <w:num w:numId="9">
-    <w:abstractNumId w:val="4"/>
-  </w:num>
-  <w:num w:numId="10">
-    <w:abstractNumId w:val="12"/>
-  </w:num>
-  <w:num w:numId="11">
-    <w:abstractNumId w:val="5"/>
-  </w:num>
-  <w:num w:numId="12">
-    <w:abstractNumId w:val="3"/>
-  </w:num>
-  <w:num w:numId="13">
-    <w:abstractNumId w:val="7"/>
+  <w:num w:numId="14">
+    <w:abstractNumId w:val="0"/>
   </w:num>
 </w:numbering>
 </file>
